--- a/doc/Dokumentacja.docx
+++ b/doc/Dokumentacja.docx
@@ -1,6 +1,6 @@
 
 <file path=word/document.xml><?xml version="1.0" encoding="utf-8"?>
-<w:document xmlns:wpc="http://schemas.microsoft.com/office/word/2010/wordprocessingCanvas" xmlns:cx="http://schemas.microsoft.com/office/drawing/2014/chartex" xmlns:mc="http://schemas.openxmlformats.org/markup-compatibility/2006" xmlns:o="urn:schemas-microsoft-com:office:office" xmlns:r="http://schemas.openxmlformats.org/officeDocument/2006/relationships" xmlns:m="http://schemas.openxmlformats.org/officeDocument/2006/math" xmlns:v="urn:schemas-microsoft-com:vml" xmlns:wp14="http://schemas.microsoft.com/office/word/2010/wordprocessingDrawing" xmlns:wp="http://schemas.openxmlformats.org/drawingml/2006/wordprocessingDrawing" xmlns:w10="urn:schemas-microsoft-com:office:word" xmlns:w="http://schemas.openxmlformats.org/wordprocessingml/2006/main" xmlns:w14="http://schemas.microsoft.com/office/word/2010/wordml" xmlns:w15="http://schemas.microsoft.com/office/word/2012/wordml" xmlns:w16se="http://schemas.microsoft.com/office/word/2015/wordml/symex" xmlns:wpg="http://schemas.microsoft.com/office/word/2010/wordprocessingGroup" xmlns:wpi="http://schemas.microsoft.com/office/word/2010/wordprocessingInk" xmlns:wne="http://schemas.microsoft.com/office/word/2006/wordml" xmlns:wps="http://schemas.microsoft.com/office/word/2010/wordprocessingShape" mc:Ignorable="w14 w15 w16se wp14">
+<w:document xmlns:wpc="http://schemas.microsoft.com/office/word/2010/wordprocessingCanvas" xmlns:cx="http://schemas.microsoft.com/office/drawing/2014/chartex" xmlns:cx1="http://schemas.microsoft.com/office/drawing/2015/9/8/chartex" xmlns:mc="http://schemas.openxmlformats.org/markup-compatibility/2006" xmlns:o="urn:schemas-microsoft-com:office:office" xmlns:r="http://schemas.openxmlformats.org/officeDocument/2006/relationships" xmlns:m="http://schemas.openxmlformats.org/officeDocument/2006/math" xmlns:v="urn:schemas-microsoft-com:vml" xmlns:wp14="http://schemas.microsoft.com/office/word/2010/wordprocessingDrawing" xmlns:wp="http://schemas.openxmlformats.org/drawingml/2006/wordprocessingDrawing" xmlns:w10="urn:schemas-microsoft-com:office:word" xmlns:w="http://schemas.openxmlformats.org/wordprocessingml/2006/main" xmlns:w14="http://schemas.microsoft.com/office/word/2010/wordml" xmlns:w15="http://schemas.microsoft.com/office/word/2012/wordml" xmlns:w16se="http://schemas.microsoft.com/office/word/2015/wordml/symex" xmlns:wpg="http://schemas.microsoft.com/office/word/2010/wordprocessingGroup" xmlns:wpi="http://schemas.microsoft.com/office/word/2010/wordprocessingInk" xmlns:wne="http://schemas.microsoft.com/office/word/2006/wordml" xmlns:wps="http://schemas.microsoft.com/office/word/2010/wordprocessingShape" mc:Ignorable="w14 w15 w16se wp14">
   <w:body>
     <w:p>
       <w:pPr>
@@ -796,11 +796,11 @@
       <w:pPr>
         <w:pStyle w:val="Nagwek1"/>
       </w:pPr>
-      <w:bookmarkStart w:id="2" w:name="_Toc497571829"/>
+      <w:bookmarkStart w:id="3" w:name="_Toc497571829"/>
       <w:r>
         <w:t>Wstęp</w:t>
       </w:r>
-      <w:bookmarkEnd w:id="2"/>
+      <w:bookmarkEnd w:id="3"/>
     </w:p>
     <w:p>
       <w:r>
@@ -2499,11 +2499,11 @@
       <w:pPr>
         <w:pStyle w:val="Nagwek2"/>
       </w:pPr>
-      <w:bookmarkStart w:id="3" w:name="_Toc497571830"/>
+      <w:bookmarkStart w:id="4" w:name="_Toc497571830"/>
       <w:r>
         <w:t>Aktorzy w komunikacji</w:t>
       </w:r>
-      <w:bookmarkEnd w:id="3"/>
+      <w:bookmarkEnd w:id="4"/>
     </w:p>
     <w:p>
       <w:r>
@@ -2613,11 +2613,11 @@
       <w:pPr>
         <w:pStyle w:val="Nagwek2"/>
       </w:pPr>
-      <w:bookmarkStart w:id="4" w:name="_Toc497571831"/>
+      <w:bookmarkStart w:id="5" w:name="_Toc497571831"/>
       <w:r>
         <w:t>Rejestracja aplikacji</w:t>
       </w:r>
-      <w:bookmarkEnd w:id="4"/>
+      <w:bookmarkEnd w:id="5"/>
     </w:p>
     <w:p>
       <w:r>
@@ -2758,11 +2758,11 @@
       <w:pPr>
         <w:pStyle w:val="Nagwek2"/>
       </w:pPr>
-      <w:bookmarkStart w:id="5" w:name="_Toc497571832"/>
+      <w:bookmarkStart w:id="6" w:name="_Toc497571832"/>
       <w:r>
         <w:t>Rodzaje przepływów</w:t>
       </w:r>
-      <w:bookmarkEnd w:id="5"/>
+      <w:bookmarkEnd w:id="6"/>
     </w:p>
     <w:p>
       <w:pPr>
@@ -2779,7 +2779,7 @@
         <w:t>Authorization code</w:t>
       </w:r>
       <w:r>
-        <w:t xml:space="preserve"> (najpopularniejszy) </w:t>
+        <w:t xml:space="preserve"> (najpopularniejszy wykorzystywany przede wszystkim w aplikacjach webowych)</w:t>
       </w:r>
     </w:p>
     <w:p>
@@ -2843,11 +2843,11 @@
       <w:pPr>
         <w:pStyle w:val="Nagwek1"/>
       </w:pPr>
-      <w:bookmarkStart w:id="6" w:name="_Toc497571833"/>
+      <w:bookmarkStart w:id="7" w:name="_Toc497571833"/>
       <w:r>
         <w:t>Implementacja protokołu OAuth 2.0</w:t>
       </w:r>
-      <w:bookmarkEnd w:id="6"/>
+      <w:bookmarkEnd w:id="7"/>
     </w:p>
     <w:p>
       <w:r>
@@ -2897,14 +2897,14 @@
           <w:rFonts w:eastAsiaTheme="minorHAnsi"/>
         </w:rPr>
       </w:pPr>
-      <w:bookmarkStart w:id="7" w:name="_Toc497571834"/>
+      <w:bookmarkStart w:id="8" w:name="_Toc497571834"/>
       <w:r>
         <w:rPr>
           <w:rFonts w:eastAsiaTheme="minorHAnsi"/>
         </w:rPr>
         <w:t>Test aplikacji wykorzystującej implementację protokołu</w:t>
       </w:r>
-      <w:bookmarkEnd w:id="7"/>
+      <w:bookmarkEnd w:id="8"/>
     </w:p>
     <w:p>
       <w:r>
@@ -2913,8 +2913,6 @@
       <w:r>
         <w:t xml:space="preserve"> </w:t>
       </w:r>
-      <w:bookmarkStart w:id="8" w:name="_GoBack"/>
-      <w:bookmarkEnd w:id="8"/>
     </w:p>
     <w:p/>
     <w:p>
@@ -3050,6 +3048,16 @@
       <w:r>
         <w:t xml:space="preserve">Getting Started with OAuth 2.0, wyd. O’REILLY, 2012 </w:t>
       </w:r>
+    </w:p>
+    <w:p>
+      <w:pPr>
+        <w:pStyle w:val="Akapitzlist"/>
+        <w:rPr>
+          <w:rStyle w:val="Hipercze"/>
+          <w:color w:val="auto"/>
+          <w:u w:val="none"/>
+        </w:rPr>
+      </w:pPr>
       <w:hyperlink r:id="rId12" w:history="1">
         <w:r>
           <w:rPr>
@@ -3068,6 +3076,70 @@
         <w:rPr>
           <w:rStyle w:val="Hipercze"/>
         </w:rPr>
+        <w:t xml:space="preserve"> </w:t>
+      </w:r>
+    </w:p>
+    <w:p>
+      <w:pPr>
+        <w:pStyle w:val="Akapitzlist"/>
+        <w:numPr>
+          <w:ilvl w:val="0"/>
+          <w:numId w:val="2"/>
+        </w:numPr>
+      </w:pPr>
+      <w:r>
+        <w:t xml:space="preserve">Dokumentacja </w:t>
+      </w:r>
+      <w:r>
+        <w:t>RFC 6749,</w:t>
+      </w:r>
+      <w:r>
+        <w:t xml:space="preserve"> </w:t>
+      </w:r>
+    </w:p>
+    <w:p>
+      <w:pPr>
+        <w:pStyle w:val="Akapitzlist"/>
+        <w:rPr>
+          <w:rStyle w:val="Hipercze"/>
+          <w:color w:val="auto"/>
+          <w:u w:val="none"/>
+        </w:rPr>
+      </w:pPr>
+      <w:hyperlink r:id="rId13" w:history="1">
+        <w:r>
+          <w:rPr>
+            <w:rStyle w:val="Hipercze"/>
+          </w:rPr>
+          <w:t>https://tools.ietf.org/html/rfc6749</w:t>
+        </w:r>
+      </w:hyperlink>
+    </w:p>
+    <w:p>
+      <w:pPr>
+        <w:pStyle w:val="Akapitzlist"/>
+        <w:numPr>
+          <w:ilvl w:val="0"/>
+          <w:numId w:val="2"/>
+        </w:numPr>
+      </w:pPr>
+      <w:r>
+        <w:t>Dokumentacja Facebook Developers,</w:t>
+      </w:r>
+    </w:p>
+    <w:p>
+      <w:pPr>
+        <w:pStyle w:val="Akapitzlist"/>
+      </w:pPr>
+      <w:hyperlink r:id="rId14" w:history="1">
+        <w:r>
+          <w:rPr>
+            <w:rStyle w:val="Hipercze"/>
+          </w:rPr>
+          <w:t>https://developers.facebook.com/docs/facebook-login/web#appsettings</w:t>
+        </w:r>
+      </w:hyperlink>
+      <w:r>
         <w:t xml:space="preserve"> </w:t>
       </w:r>
     </w:p>
@@ -3082,7 +3154,7 @@
 </file>
 
 <file path=word/comments.xml><?xml version="1.0" encoding="utf-8"?>
-<w:comments xmlns:wpc="http://schemas.microsoft.com/office/word/2010/wordprocessingCanvas" xmlns:cx="http://schemas.microsoft.com/office/drawing/2014/chartex" xmlns:mc="http://schemas.openxmlformats.org/markup-compatibility/2006" xmlns:o="urn:schemas-microsoft-com:office:office" xmlns:r="http://schemas.openxmlformats.org/officeDocument/2006/relationships" xmlns:m="http://schemas.openxmlformats.org/officeDocument/2006/math" xmlns:v="urn:schemas-microsoft-com:vml" xmlns:wp14="http://schemas.microsoft.com/office/word/2010/wordprocessingDrawing" xmlns:wp="http://schemas.openxmlformats.org/drawingml/2006/wordprocessingDrawing" xmlns:w10="urn:schemas-microsoft-com:office:word" xmlns:w="http://schemas.openxmlformats.org/wordprocessingml/2006/main" xmlns:w14="http://schemas.microsoft.com/office/word/2010/wordml" xmlns:w15="http://schemas.microsoft.com/office/word/2012/wordml" xmlns:w16se="http://schemas.microsoft.com/office/word/2015/wordml/symex" xmlns:wpg="http://schemas.microsoft.com/office/word/2010/wordprocessingGroup" xmlns:wpi="http://schemas.microsoft.com/office/word/2010/wordprocessingInk" xmlns:wne="http://schemas.microsoft.com/office/word/2006/wordml" xmlns:wps="http://schemas.microsoft.com/office/word/2010/wordprocessingShape" mc:Ignorable="w14 w15 w16se wp14">
+<w:comments xmlns:wpc="http://schemas.microsoft.com/office/word/2010/wordprocessingCanvas" xmlns:cx="http://schemas.microsoft.com/office/drawing/2014/chartex" xmlns:cx1="http://schemas.microsoft.com/office/drawing/2015/9/8/chartex" xmlns:mc="http://schemas.openxmlformats.org/markup-compatibility/2006" xmlns:o="urn:schemas-microsoft-com:office:office" xmlns:r="http://schemas.openxmlformats.org/officeDocument/2006/relationships" xmlns:m="http://schemas.openxmlformats.org/officeDocument/2006/math" xmlns:v="urn:schemas-microsoft-com:vml" xmlns:wp14="http://schemas.microsoft.com/office/word/2010/wordprocessingDrawing" xmlns:wp="http://schemas.openxmlformats.org/drawingml/2006/wordprocessingDrawing" xmlns:w10="urn:schemas-microsoft-com:office:word" xmlns:w="http://schemas.openxmlformats.org/wordprocessingml/2006/main" xmlns:w14="http://schemas.microsoft.com/office/word/2010/wordml" xmlns:w15="http://schemas.microsoft.com/office/word/2012/wordml" xmlns:w16se="http://schemas.microsoft.com/office/word/2015/wordml/symex" xmlns:wpg="http://schemas.microsoft.com/office/word/2010/wordprocessingGroup" xmlns:wpi="http://schemas.microsoft.com/office/word/2010/wordprocessingInk" xmlns:wne="http://schemas.microsoft.com/office/word/2006/wordml" xmlns:wps="http://schemas.microsoft.com/office/word/2010/wordprocessingShape" mc:Ignorable="w14 w15 w16se wp14">
   <w:comment w:id="0" w:author="Krzysztof Rybka" w:date="2017-11-01T12:12:00Z" w:initials="KR">
     <w:p>
       <w:pPr>
@@ -3175,6 +3247,9 @@
     <w:p>
       <w:pPr>
         <w:spacing w:after="0" w:line="240" w:lineRule="auto"/>
+        <w:rPr>
+          <w:rStyle w:val="Hipercze"/>
+        </w:rPr>
       </w:pPr>
       <w:hyperlink r:id="rId2" w:history="1">
         <w:r>
@@ -3188,6 +3263,9 @@
     <w:p>
       <w:pPr>
         <w:spacing w:after="0" w:line="240" w:lineRule="auto"/>
+        <w:rPr>
+          <w:rStyle w:val="Hipercze"/>
+        </w:rPr>
       </w:pPr>
     </w:p>
     <w:p>
@@ -3195,6 +3273,24 @@
         <w:spacing w:after="0" w:line="240" w:lineRule="auto"/>
       </w:pPr>
       <w:hyperlink r:id="rId3" w:history="1">
+        <w:r>
+          <w:rPr>
+            <w:rStyle w:val="Hipercze"/>
+          </w:rPr>
+          <w:t>https://docs.microsoft.com/en-us/azure/active-directory/develop/active-directory-protocols-oauth-code</w:t>
+        </w:r>
+      </w:hyperlink>
+    </w:p>
+    <w:p>
+      <w:pPr>
+        <w:spacing w:after="0" w:line="240" w:lineRule="auto"/>
+      </w:pPr>
+    </w:p>
+    <w:p>
+      <w:pPr>
+        <w:spacing w:after="0" w:line="240" w:lineRule="auto"/>
+      </w:pPr>
+      <w:hyperlink r:id="rId4" w:history="1">
         <w:r>
           <w:rPr>
             <w:rStyle w:val="Hipercze"/>
@@ -3212,7 +3308,7 @@
       <w:pPr>
         <w:spacing w:after="0" w:line="240" w:lineRule="auto"/>
       </w:pPr>
-      <w:hyperlink r:id="rId4" w:history="1">
+      <w:hyperlink r:id="rId5" w:history="1">
         <w:r>
           <w:rPr>
             <w:rStyle w:val="Hipercze"/>
@@ -3230,7 +3326,7 @@
       <w:pPr>
         <w:spacing w:after="0" w:line="240" w:lineRule="auto"/>
       </w:pPr>
-      <w:hyperlink r:id="rId5" w:history="1">
+      <w:hyperlink r:id="rId6" w:history="1">
         <w:r>
           <w:rPr>
             <w:rStyle w:val="Hipercze"/>
@@ -3248,7 +3344,7 @@
       <w:pPr>
         <w:spacing w:after="0" w:line="240" w:lineRule="auto"/>
       </w:pPr>
-      <w:hyperlink r:id="rId6" w:history="1">
+      <w:hyperlink r:id="rId7" w:history="1">
         <w:r>
           <w:rPr>
             <w:rStyle w:val="Hipercze"/>
@@ -3266,7 +3362,7 @@
       <w:pPr>
         <w:spacing w:after="0" w:line="240" w:lineRule="auto"/>
       </w:pPr>
-      <w:hyperlink r:id="rId7" w:history="1">
+      <w:hyperlink r:id="rId8" w:history="1">
         <w:r>
           <w:rPr>
             <w:rStyle w:val="Hipercze"/>
@@ -3282,6 +3378,98 @@
     </w:p>
     <w:p>
       <w:pPr>
+        <w:spacing w:after="0" w:line="240" w:lineRule="auto"/>
+      </w:pPr>
+      <w:r>
+        <w:t xml:space="preserve">&gt;&gt; </w:t>
+      </w:r>
+      <w:r>
+        <w:rPr>
+          <w:b/>
+        </w:rPr>
+        <w:t>Wsparcie od API</w:t>
+      </w:r>
+      <w:r>
+        <w:t xml:space="preserve"> &lt;&lt;</w:t>
+      </w:r>
+    </w:p>
+    <w:p>
+      <w:pPr>
+        <w:spacing w:after="0" w:line="240" w:lineRule="auto"/>
+      </w:pPr>
+      <w:r>
+        <w:t>Facebook:</w:t>
+      </w:r>
+    </w:p>
+    <w:p>
+      <w:pPr>
+        <w:spacing w:after="0" w:line="240" w:lineRule="auto"/>
+      </w:pPr>
+      <w:hyperlink r:id="rId9" w:history="1">
+        <w:r>
+          <w:rPr>
+            <w:rStyle w:val="Hipercze"/>
+          </w:rPr>
+          <w:t>https://developers.facebook.com/docs/facebook-login/web#appsettings</w:t>
+        </w:r>
+      </w:hyperlink>
+    </w:p>
+    <w:p>
+      <w:pPr>
+        <w:spacing w:after="0" w:line="240" w:lineRule="auto"/>
+      </w:pPr>
+    </w:p>
+    <w:p>
+      <w:pPr>
+        <w:spacing w:after="0" w:line="240" w:lineRule="auto"/>
+      </w:pPr>
+      <w:r>
+        <w:t>Twitter:</w:t>
+      </w:r>
+    </w:p>
+    <w:p>
+      <w:pPr>
+        <w:spacing w:after="0" w:line="240" w:lineRule="auto"/>
+      </w:pPr>
+      <w:hyperlink r:id="rId10" w:history="1">
+        <w:r>
+          <w:rPr>
+            <w:rStyle w:val="Hipercze"/>
+          </w:rPr>
+          <w:t>https://developer.twitter.com/en/docs/basics/authentication/api-reference/token</w:t>
+        </w:r>
+      </w:hyperlink>
+    </w:p>
+    <w:p>
+      <w:pPr>
+        <w:spacing w:after="0" w:line="240" w:lineRule="auto"/>
+      </w:pPr>
+    </w:p>
+    <w:p>
+      <w:pPr>
+        <w:spacing w:after="0" w:line="240" w:lineRule="auto"/>
+      </w:pPr>
+      <w:r>
+        <w:t>Google:</w:t>
+      </w:r>
+    </w:p>
+    <w:p>
+      <w:pPr>
+        <w:spacing w:after="0" w:line="240" w:lineRule="auto"/>
+      </w:pPr>
+      <w:hyperlink r:id="rId11" w:history="1">
+        <w:r>
+          <w:rPr>
+            <w:rStyle w:val="Hipercze"/>
+          </w:rPr>
+          <w:t>https://developers.google.com/identity/protocols/OAuth2</w:t>
+        </w:r>
+      </w:hyperlink>
+      <w:bookmarkStart w:id="2" w:name="_GoBack"/>
+      <w:bookmarkEnd w:id="2"/>
+    </w:p>
+    <w:p>
+      <w:pPr>
         <w:pStyle w:val="Tekstkomentarza"/>
       </w:pPr>
     </w:p>
@@ -3290,14 +3478,14 @@
 </file>
 
 <file path=word/commentsExtended.xml><?xml version="1.0" encoding="utf-8"?>
-<w15:commentsEx xmlns:wpc="http://schemas.microsoft.com/office/word/2010/wordprocessingCanvas" xmlns:cx="http://schemas.microsoft.com/office/drawing/2014/chartex" xmlns:mc="http://schemas.openxmlformats.org/markup-compatibility/2006" xmlns:o="urn:schemas-microsoft-com:office:office" xmlns:r="http://schemas.openxmlformats.org/officeDocument/2006/relationships" xmlns:m="http://schemas.openxmlformats.org/officeDocument/2006/math" xmlns:v="urn:schemas-microsoft-com:vml" xmlns:wp14="http://schemas.microsoft.com/office/word/2010/wordprocessingDrawing" xmlns:wp="http://schemas.openxmlformats.org/drawingml/2006/wordprocessingDrawing" xmlns:w10="urn:schemas-microsoft-com:office:word" xmlns:w="http://schemas.openxmlformats.org/wordprocessingml/2006/main" xmlns:w14="http://schemas.microsoft.com/office/word/2010/wordml" xmlns:w15="http://schemas.microsoft.com/office/word/2012/wordml" xmlns:w16se="http://schemas.microsoft.com/office/word/2015/wordml/symex" xmlns:wpg="http://schemas.microsoft.com/office/word/2010/wordprocessingGroup" xmlns:wpi="http://schemas.microsoft.com/office/word/2010/wordprocessingInk" xmlns:wne="http://schemas.microsoft.com/office/word/2006/wordml" xmlns:wps="http://schemas.microsoft.com/office/word/2010/wordprocessingShape" mc:Ignorable="w14 w15 w16se wp14">
+<w15:commentsEx xmlns:wpc="http://schemas.microsoft.com/office/word/2010/wordprocessingCanvas" xmlns:cx="http://schemas.microsoft.com/office/drawing/2014/chartex" xmlns:cx1="http://schemas.microsoft.com/office/drawing/2015/9/8/chartex" xmlns:mc="http://schemas.openxmlformats.org/markup-compatibility/2006" xmlns:o="urn:schemas-microsoft-com:office:office" xmlns:r="http://schemas.openxmlformats.org/officeDocument/2006/relationships" xmlns:m="http://schemas.openxmlformats.org/officeDocument/2006/math" xmlns:v="urn:schemas-microsoft-com:vml" xmlns:wp14="http://schemas.microsoft.com/office/word/2010/wordprocessingDrawing" xmlns:wp="http://schemas.openxmlformats.org/drawingml/2006/wordprocessingDrawing" xmlns:w10="urn:schemas-microsoft-com:office:word" xmlns:w="http://schemas.openxmlformats.org/wordprocessingml/2006/main" xmlns:w14="http://schemas.microsoft.com/office/word/2010/wordml" xmlns:w15="http://schemas.microsoft.com/office/word/2012/wordml" xmlns:w16se="http://schemas.microsoft.com/office/word/2015/wordml/symex" xmlns:wpg="http://schemas.microsoft.com/office/word/2010/wordprocessingGroup" xmlns:wpi="http://schemas.microsoft.com/office/word/2010/wordprocessingInk" xmlns:wne="http://schemas.microsoft.com/office/word/2006/wordml" xmlns:wps="http://schemas.microsoft.com/office/word/2010/wordprocessingShape" mc:Ignorable="w14 w15 w16se wp14">
   <w15:commentEx w15:paraId="66578B05" w15:done="0"/>
   <w15:commentEx w15:paraId="649C670D" w15:done="0"/>
 </w15:commentsEx>
 </file>
 
 <file path=word/numbering.xml><?xml version="1.0" encoding="utf-8"?>
-<w:numbering xmlns:wpc="http://schemas.microsoft.com/office/word/2010/wordprocessingCanvas" xmlns:cx="http://schemas.microsoft.com/office/drawing/2014/chartex" xmlns:mc="http://schemas.openxmlformats.org/markup-compatibility/2006" xmlns:o="urn:schemas-microsoft-com:office:office" xmlns:r="http://schemas.openxmlformats.org/officeDocument/2006/relationships" xmlns:m="http://schemas.openxmlformats.org/officeDocument/2006/math" xmlns:v="urn:schemas-microsoft-com:vml" xmlns:wp14="http://schemas.microsoft.com/office/word/2010/wordprocessingDrawing" xmlns:wp="http://schemas.openxmlformats.org/drawingml/2006/wordprocessingDrawing" xmlns:w10="urn:schemas-microsoft-com:office:word" xmlns:w="http://schemas.openxmlformats.org/wordprocessingml/2006/main" xmlns:w14="http://schemas.microsoft.com/office/word/2010/wordml" xmlns:w15="http://schemas.microsoft.com/office/word/2012/wordml" xmlns:w16se="http://schemas.microsoft.com/office/word/2015/wordml/symex" xmlns:wpg="http://schemas.microsoft.com/office/word/2010/wordprocessingGroup" xmlns:wpi="http://schemas.microsoft.com/office/word/2010/wordprocessingInk" xmlns:wne="http://schemas.microsoft.com/office/word/2006/wordml" xmlns:wps="http://schemas.microsoft.com/office/word/2010/wordprocessingShape" mc:Ignorable="w14 w15 w16se wp14">
+<w:numbering xmlns:wpc="http://schemas.microsoft.com/office/word/2010/wordprocessingCanvas" xmlns:cx="http://schemas.microsoft.com/office/drawing/2014/chartex" xmlns:cx1="http://schemas.microsoft.com/office/drawing/2015/9/8/chartex" xmlns:mc="http://schemas.openxmlformats.org/markup-compatibility/2006" xmlns:o="urn:schemas-microsoft-com:office:office" xmlns:r="http://schemas.openxmlformats.org/officeDocument/2006/relationships" xmlns:m="http://schemas.openxmlformats.org/officeDocument/2006/math" xmlns:v="urn:schemas-microsoft-com:vml" xmlns:wp14="http://schemas.microsoft.com/office/word/2010/wordprocessingDrawing" xmlns:wp="http://schemas.openxmlformats.org/drawingml/2006/wordprocessingDrawing" xmlns:w10="urn:schemas-microsoft-com:office:word" xmlns:w="http://schemas.openxmlformats.org/wordprocessingml/2006/main" xmlns:w14="http://schemas.microsoft.com/office/word/2010/wordml" xmlns:w15="http://schemas.microsoft.com/office/word/2012/wordml" xmlns:w16se="http://schemas.microsoft.com/office/word/2015/wordml/symex" xmlns:wpg="http://schemas.microsoft.com/office/word/2010/wordprocessingGroup" xmlns:wpi="http://schemas.microsoft.com/office/word/2010/wordprocessingInk" xmlns:wne="http://schemas.microsoft.com/office/word/2006/wordml" xmlns:wps="http://schemas.microsoft.com/office/word/2010/wordprocessingShape" mc:Ignorable="w14 w15 w16se wp14">
   <w:abstractNum w:abstractNumId="0" w15:restartNumberingAfterBreak="0">
     <w:nsid w:val="031D1FDF"/>
     <w:multiLevelType w:val="hybridMultilevel"/>
@@ -3509,7 +3697,7 @@
 </file>
 
 <file path=word/people.xml><?xml version="1.0" encoding="utf-8"?>
-<w15:people xmlns:wpc="http://schemas.microsoft.com/office/word/2010/wordprocessingCanvas" xmlns:cx="http://schemas.microsoft.com/office/drawing/2014/chartex" xmlns:mc="http://schemas.openxmlformats.org/markup-compatibility/2006" xmlns:o="urn:schemas-microsoft-com:office:office" xmlns:r="http://schemas.openxmlformats.org/officeDocument/2006/relationships" xmlns:m="http://schemas.openxmlformats.org/officeDocument/2006/math" xmlns:v="urn:schemas-microsoft-com:vml" xmlns:wp14="http://schemas.microsoft.com/office/word/2010/wordprocessingDrawing" xmlns:wp="http://schemas.openxmlformats.org/drawingml/2006/wordprocessingDrawing" xmlns:w10="urn:schemas-microsoft-com:office:word" xmlns:w="http://schemas.openxmlformats.org/wordprocessingml/2006/main" xmlns:w14="http://schemas.microsoft.com/office/word/2010/wordml" xmlns:w15="http://schemas.microsoft.com/office/word/2012/wordml" xmlns:w16se="http://schemas.microsoft.com/office/word/2015/wordml/symex" xmlns:wpg="http://schemas.microsoft.com/office/word/2010/wordprocessingGroup" xmlns:wpi="http://schemas.microsoft.com/office/word/2010/wordprocessingInk" xmlns:wne="http://schemas.microsoft.com/office/word/2006/wordml" xmlns:wps="http://schemas.microsoft.com/office/word/2010/wordprocessingShape" mc:Ignorable="w14 w15 w16se wp14">
+<w15:people xmlns:wpc="http://schemas.microsoft.com/office/word/2010/wordprocessingCanvas" xmlns:cx="http://schemas.microsoft.com/office/drawing/2014/chartex" xmlns:cx1="http://schemas.microsoft.com/office/drawing/2015/9/8/chartex" xmlns:mc="http://schemas.openxmlformats.org/markup-compatibility/2006" xmlns:o="urn:schemas-microsoft-com:office:office" xmlns:r="http://schemas.openxmlformats.org/officeDocument/2006/relationships" xmlns:m="http://schemas.openxmlformats.org/officeDocument/2006/math" xmlns:v="urn:schemas-microsoft-com:vml" xmlns:wp14="http://schemas.microsoft.com/office/word/2010/wordprocessingDrawing" xmlns:wp="http://schemas.openxmlformats.org/drawingml/2006/wordprocessingDrawing" xmlns:w10="urn:schemas-microsoft-com:office:word" xmlns:w="http://schemas.openxmlformats.org/wordprocessingml/2006/main" xmlns:w14="http://schemas.microsoft.com/office/word/2010/wordml" xmlns:w15="http://schemas.microsoft.com/office/word/2012/wordml" xmlns:w16se="http://schemas.microsoft.com/office/word/2015/wordml/symex" xmlns:wpg="http://schemas.microsoft.com/office/word/2010/wordprocessingGroup" xmlns:wpi="http://schemas.microsoft.com/office/word/2010/wordprocessingInk" xmlns:wne="http://schemas.microsoft.com/office/word/2006/wordml" xmlns:wps="http://schemas.microsoft.com/office/word/2010/wordprocessingShape" mc:Ignorable="w14 w15 w16se wp14">
   <w15:person w15:author="Krzysztof Rybka">
     <w15:presenceInfo w15:providerId="Windows Live" w15:userId="20c44cf951754750"/>
   </w15:person>
@@ -4447,7 +4635,7 @@
 </file>
 
 <file path=customXml/itemProps1.xml><?xml version="1.0" encoding="utf-8"?>
-<ds:datastoreItem xmlns:ds="http://schemas.openxmlformats.org/officeDocument/2006/customXml" ds:itemID="{96E3A2C0-78A5-4D9F-AA0A-352B69535188}">
+<ds:datastoreItem xmlns:ds="http://schemas.openxmlformats.org/officeDocument/2006/customXml" ds:itemID="{FEEEEEA7-CC89-486A-BBE8-6A4E037849EA}">
   <ds:schemaRefs>
     <ds:schemaRef ds:uri="http://schemas.openxmlformats.org/officeDocument/2006/bibliography"/>
   </ds:schemaRefs>

--- a/doc/Dokumentacja.docx
+++ b/doc/Dokumentacja.docx
@@ -10,6 +10,14 @@
           <w:sz w:val="96"/>
         </w:rPr>
       </w:pPr>
+      <w:r>
+        <w:rPr>
+          <w:sz w:val="96"/>
+        </w:rPr>
+        <w:t xml:space="preserve"> </w:t>
+      </w:r>
+      <w:bookmarkStart w:id="0" w:name="_GoBack"/>
+      <w:bookmarkEnd w:id="0"/>
     </w:p>
     <w:p>
       <w:pPr>
@@ -57,7 +65,7 @@
         </w:rPr>
         <w:t>OAuth 2.</w:t>
       </w:r>
-      <w:commentRangeStart w:id="0"/>
+      <w:commentRangeStart w:id="1"/>
       <w:r>
         <w:rPr>
           <w:color w:val="000000" w:themeColor="text1"/>
@@ -65,12 +73,12 @@
         </w:rPr>
         <w:t>0</w:t>
       </w:r>
-      <w:commentRangeEnd w:id="0"/>
+      <w:commentRangeEnd w:id="1"/>
       <w:r>
         <w:rPr>
           <w:rStyle w:val="Odwoaniedokomentarza"/>
         </w:rPr>
-        <w:commentReference w:id="0"/>
+        <w:commentReference w:id="1"/>
       </w:r>
     </w:p>
     <w:p/>
@@ -777,16 +785,16 @@
         <w:lastRenderedPageBreak/>
         <w:t>(</w:t>
       </w:r>
-      <w:commentRangeStart w:id="1"/>
+      <w:commentRangeStart w:id="2"/>
       <w:r>
         <w:t>informacje</w:t>
       </w:r>
-      <w:commentRangeEnd w:id="1"/>
+      <w:commentRangeEnd w:id="2"/>
       <w:r>
         <w:rPr>
           <w:rStyle w:val="Odwoaniedokomentarza"/>
         </w:rPr>
-        <w:commentReference w:id="1"/>
+        <w:commentReference w:id="2"/>
       </w:r>
       <w:r>
         <w:t>)</w:t>
@@ -796,11 +804,11 @@
       <w:pPr>
         <w:pStyle w:val="Nagwek1"/>
       </w:pPr>
-      <w:bookmarkStart w:id="2" w:name="_Toc497571829"/>
+      <w:bookmarkStart w:id="3" w:name="_Toc497571829"/>
       <w:r>
         <w:t>Wstęp</w:t>
       </w:r>
-      <w:bookmarkEnd w:id="2"/>
+      <w:bookmarkEnd w:id="3"/>
     </w:p>
     <w:p>
       <w:r>
@@ -2499,11 +2507,11 @@
       <w:pPr>
         <w:pStyle w:val="Nagwek2"/>
       </w:pPr>
-      <w:bookmarkStart w:id="3" w:name="_Toc497571830"/>
+      <w:bookmarkStart w:id="4" w:name="_Toc497571830"/>
       <w:r>
         <w:t>Aktorzy w komunikacji</w:t>
       </w:r>
-      <w:bookmarkEnd w:id="3"/>
+      <w:bookmarkEnd w:id="4"/>
     </w:p>
     <w:p>
       <w:r>
@@ -2613,11 +2621,11 @@
       <w:pPr>
         <w:pStyle w:val="Nagwek2"/>
       </w:pPr>
-      <w:bookmarkStart w:id="4" w:name="_Toc497571831"/>
+      <w:bookmarkStart w:id="5" w:name="_Toc497571831"/>
       <w:r>
         <w:t>Rejestracja aplikacji</w:t>
       </w:r>
-      <w:bookmarkEnd w:id="4"/>
+      <w:bookmarkEnd w:id="5"/>
     </w:p>
     <w:p>
       <w:r>
@@ -2758,11 +2766,11 @@
       <w:pPr>
         <w:pStyle w:val="Nagwek2"/>
       </w:pPr>
-      <w:bookmarkStart w:id="5" w:name="_Toc497571832"/>
+      <w:bookmarkStart w:id="6" w:name="_Toc497571832"/>
       <w:r>
         <w:t>Rodzaje przepływów</w:t>
       </w:r>
-      <w:bookmarkEnd w:id="5"/>
+      <w:bookmarkEnd w:id="6"/>
     </w:p>
     <w:p>
       <w:pPr>
@@ -2843,11 +2851,11 @@
       <w:pPr>
         <w:pStyle w:val="Nagwek1"/>
       </w:pPr>
-      <w:bookmarkStart w:id="6" w:name="_Toc497571833"/>
+      <w:bookmarkStart w:id="7" w:name="_Toc497571833"/>
       <w:r>
         <w:t>Implementacja protokołu OAuth 2.0</w:t>
       </w:r>
-      <w:bookmarkEnd w:id="6"/>
+      <w:bookmarkEnd w:id="7"/>
     </w:p>
     <w:p>
       <w:r>
@@ -2897,14 +2905,14 @@
           <w:rFonts w:eastAsiaTheme="minorHAnsi"/>
         </w:rPr>
       </w:pPr>
-      <w:bookmarkStart w:id="7" w:name="_Toc497571834"/>
+      <w:bookmarkStart w:id="8" w:name="_Toc497571834"/>
       <w:r>
         <w:rPr>
           <w:rFonts w:eastAsiaTheme="minorHAnsi"/>
         </w:rPr>
         <w:t>Test aplikacji wykorzystującej implementację protokołu</w:t>
       </w:r>
-      <w:bookmarkEnd w:id="7"/>
+      <w:bookmarkEnd w:id="8"/>
     </w:p>
     <w:p>
       <w:r>
@@ -2913,8 +2921,6 @@
       <w:r>
         <w:t xml:space="preserve"> </w:t>
       </w:r>
-      <w:bookmarkStart w:id="8" w:name="_GoBack"/>
-      <w:bookmarkEnd w:id="8"/>
     </w:p>
     <w:p/>
     <w:p>
@@ -3083,7 +3089,7 @@
 
 <file path=word/comments.xml><?xml version="1.0" encoding="utf-8"?>
 <w:comments xmlns:wpc="http://schemas.microsoft.com/office/word/2010/wordprocessingCanvas" xmlns:cx="http://schemas.microsoft.com/office/drawing/2014/chartex" xmlns:mc="http://schemas.openxmlformats.org/markup-compatibility/2006" xmlns:o="urn:schemas-microsoft-com:office:office" xmlns:r="http://schemas.openxmlformats.org/officeDocument/2006/relationships" xmlns:m="http://schemas.openxmlformats.org/officeDocument/2006/math" xmlns:v="urn:schemas-microsoft-com:vml" xmlns:wp14="http://schemas.microsoft.com/office/word/2010/wordprocessingDrawing" xmlns:wp="http://schemas.openxmlformats.org/drawingml/2006/wordprocessingDrawing" xmlns:w10="urn:schemas-microsoft-com:office:word" xmlns:w="http://schemas.openxmlformats.org/wordprocessingml/2006/main" xmlns:w14="http://schemas.microsoft.com/office/word/2010/wordml" xmlns:w15="http://schemas.microsoft.com/office/word/2012/wordml" xmlns:w16se="http://schemas.microsoft.com/office/word/2015/wordml/symex" xmlns:wpg="http://schemas.microsoft.com/office/word/2010/wordprocessingGroup" xmlns:wpi="http://schemas.microsoft.com/office/word/2010/wordprocessingInk" xmlns:wne="http://schemas.microsoft.com/office/word/2006/wordml" xmlns:wps="http://schemas.microsoft.com/office/word/2010/wordprocessingShape" mc:Ignorable="w14 w15 w16se wp14">
-  <w:comment w:id="0" w:author="Krzysztof Rybka" w:date="2017-11-01T12:12:00Z" w:initials="KR">
+  <w:comment w:id="1" w:author="Krzysztof Rybka" w:date="2017-11-01T12:12:00Z" w:initials="KR">
     <w:p>
       <w:pPr>
         <w:pStyle w:val="Tekstkomentarza"/>
@@ -3147,7 +3153,7 @@
       </w:r>
     </w:p>
   </w:comment>
-  <w:comment w:id="1" w:author="Krzysztof Rybka" w:date="2017-11-01T12:03:00Z" w:initials="KR">
+  <w:comment w:id="2" w:author="Krzysztof Rybka" w:date="2017-11-01T12:03:00Z" w:initials="KR">
     <w:p>
       <w:pPr>
         <w:spacing w:after="0" w:line="240" w:lineRule="auto"/>
@@ -4447,7 +4453,7 @@
 </file>
 
 <file path=customXml/itemProps1.xml><?xml version="1.0" encoding="utf-8"?>
-<ds:datastoreItem xmlns:ds="http://schemas.openxmlformats.org/officeDocument/2006/customXml" ds:itemID="{96E3A2C0-78A5-4D9F-AA0A-352B69535188}">
+<ds:datastoreItem xmlns:ds="http://schemas.openxmlformats.org/officeDocument/2006/customXml" ds:itemID="{6046466E-EEA9-498C-ACCF-C8CBFA4ECE16}">
   <ds:schemaRefs>
     <ds:schemaRef ds:uri="http://schemas.openxmlformats.org/officeDocument/2006/bibliography"/>
   </ds:schemaRefs>

--- a/doc/Dokumentacja.docx
+++ b/doc/Dokumentacja.docx
@@ -10,14 +10,6 @@
           <w:sz w:val="96"/>
         </w:rPr>
       </w:pPr>
-      <w:r>
-        <w:rPr>
-          <w:sz w:val="96"/>
-        </w:rPr>
-        <w:t xml:space="preserve"> </w:t>
-      </w:r>
-      <w:bookmarkStart w:id="0" w:name="_GoBack"/>
-      <w:bookmarkEnd w:id="0"/>
     </w:p>
     <w:p>
       <w:pPr>
@@ -65,7 +57,7 @@
         </w:rPr>
         <w:t>OAuth 2.</w:t>
       </w:r>
-      <w:commentRangeStart w:id="1"/>
+      <w:commentRangeStart w:id="0"/>
       <w:r>
         <w:rPr>
           <w:color w:val="000000" w:themeColor="text1"/>
@@ -73,12 +65,12 @@
         </w:rPr>
         <w:t>0</w:t>
       </w:r>
-      <w:commentRangeEnd w:id="1"/>
+      <w:commentRangeEnd w:id="0"/>
       <w:r>
         <w:rPr>
           <w:rStyle w:val="Odwoaniedokomentarza"/>
         </w:rPr>
-        <w:commentReference w:id="1"/>
+        <w:commentReference w:id="0"/>
       </w:r>
     </w:p>
     <w:p/>
@@ -785,16 +777,16 @@
         <w:lastRenderedPageBreak/>
         <w:t>(</w:t>
       </w:r>
-      <w:commentRangeStart w:id="2"/>
+      <w:commentRangeStart w:id="1"/>
       <w:r>
         <w:t>informacje</w:t>
       </w:r>
-      <w:commentRangeEnd w:id="2"/>
+      <w:commentRangeEnd w:id="1"/>
       <w:r>
         <w:rPr>
           <w:rStyle w:val="Odwoaniedokomentarza"/>
         </w:rPr>
-        <w:commentReference w:id="2"/>
+        <w:commentReference w:id="1"/>
       </w:r>
       <w:r>
         <w:t>)</w:t>
@@ -804,11 +796,11 @@
       <w:pPr>
         <w:pStyle w:val="Nagwek1"/>
       </w:pPr>
-      <w:bookmarkStart w:id="3" w:name="_Toc497571829"/>
+      <w:bookmarkStart w:id="2" w:name="_Toc497571829"/>
       <w:r>
         <w:t>Wstęp</w:t>
       </w:r>
-      <w:bookmarkEnd w:id="3"/>
+      <w:bookmarkEnd w:id="2"/>
     </w:p>
     <w:p>
       <w:r>
@@ -2507,11 +2499,11 @@
       <w:pPr>
         <w:pStyle w:val="Nagwek2"/>
       </w:pPr>
-      <w:bookmarkStart w:id="4" w:name="_Toc497571830"/>
+      <w:bookmarkStart w:id="3" w:name="_Toc497571830"/>
       <w:r>
         <w:t>Aktorzy w komunikacji</w:t>
       </w:r>
-      <w:bookmarkEnd w:id="4"/>
+      <w:bookmarkEnd w:id="3"/>
     </w:p>
     <w:p>
       <w:r>
@@ -2621,11 +2613,11 @@
       <w:pPr>
         <w:pStyle w:val="Nagwek2"/>
       </w:pPr>
-      <w:bookmarkStart w:id="5" w:name="_Toc497571831"/>
+      <w:bookmarkStart w:id="4" w:name="_Toc497571831"/>
       <w:r>
         <w:t>Rejestracja aplikacji</w:t>
       </w:r>
-      <w:bookmarkEnd w:id="5"/>
+      <w:bookmarkEnd w:id="4"/>
     </w:p>
     <w:p>
       <w:r>
@@ -2766,11 +2758,11 @@
       <w:pPr>
         <w:pStyle w:val="Nagwek2"/>
       </w:pPr>
-      <w:bookmarkStart w:id="6" w:name="_Toc497571832"/>
+      <w:bookmarkStart w:id="5" w:name="_Toc497571832"/>
       <w:r>
         <w:t>Rodzaje przepływów</w:t>
       </w:r>
-      <w:bookmarkEnd w:id="6"/>
+      <w:bookmarkEnd w:id="5"/>
     </w:p>
     <w:p>
       <w:pPr>
@@ -2851,76 +2843,78 @@
       <w:pPr>
         <w:pStyle w:val="Nagwek1"/>
       </w:pPr>
-      <w:bookmarkStart w:id="7" w:name="_Toc497571833"/>
+      <w:bookmarkStart w:id="6" w:name="_Toc497571833"/>
       <w:r>
         <w:t>Implementacja protokołu OAuth 2.0</w:t>
       </w:r>
+      <w:bookmarkEnd w:id="6"/>
+    </w:p>
+    <w:p>
+      <w:r>
+        <w:t>W</w:t>
+      </w:r>
+      <w:r>
+        <w:t>ybrana technologia/ język</w:t>
+      </w:r>
+      <w:r>
+        <w:t xml:space="preserve"> C#. </w:t>
+      </w:r>
+    </w:p>
+    <w:p>
+      <w:pPr>
+        <w:ind w:firstLine="708"/>
+      </w:pPr>
+      <w:r>
+        <w:t>Aplikacja kliencka</w:t>
+      </w:r>
+      <w:r>
+        <w:t xml:space="preserve"> to</w:t>
+      </w:r>
+      <w:r>
+        <w:t xml:space="preserve"> </w:t>
+      </w:r>
+      <w:r>
+        <w:t xml:space="preserve"> ASP MVC 5</w:t>
+      </w:r>
+      <w:r>
+        <w:t>. Najlepszym dla tego rodzaju projektu będzie wykorzystanie najpopularniejszego przepływu „</w:t>
+      </w:r>
+      <w:r>
+        <w:rPr>
+          <w:i/>
+        </w:rPr>
+        <w:t>Authorization code</w:t>
+      </w:r>
+      <w:r>
+        <w:t>”.</w:t>
+      </w:r>
+    </w:p>
+    <w:p/>
+    <w:p>
+      <w:pPr>
+        <w:pStyle w:val="Nagwek1"/>
+        <w:rPr>
+          <w:rFonts w:eastAsiaTheme="minorHAnsi"/>
+        </w:rPr>
+      </w:pPr>
+      <w:bookmarkStart w:id="7" w:name="_Toc497571834"/>
+      <w:r>
+        <w:rPr>
+          <w:rFonts w:eastAsiaTheme="minorHAnsi"/>
+        </w:rPr>
+        <w:t>Test aplikacji wykorzystującej implementację protokołu</w:t>
+      </w:r>
       <w:bookmarkEnd w:id="7"/>
     </w:p>
     <w:p>
       <w:r>
-        <w:t>W</w:t>
-      </w:r>
-      <w:r>
-        <w:t>ybrana technologia/ język</w:t>
-      </w:r>
-      <w:r>
-        <w:t xml:space="preserve"> C#. </w:t>
-      </w:r>
-    </w:p>
-    <w:p>
-      <w:pPr>
-        <w:ind w:firstLine="708"/>
-      </w:pPr>
-      <w:r>
-        <w:t>Aplikacja kliencka</w:t>
-      </w:r>
-      <w:r>
-        <w:t xml:space="preserve"> to</w:t>
+        <w:t>Hkahdkasdhkasjd</w:t>
       </w:r>
       <w:r>
         <w:t xml:space="preserve"> </w:t>
       </w:r>
-      <w:r>
-        <w:t xml:space="preserve"> ASP MVC 5</w:t>
-      </w:r>
-      <w:r>
-        <w:t>. Najlepszym dla tego rodzaju projektu będzie wykorzystanie najpopularniejszego przepływu „</w:t>
-      </w:r>
-      <w:r>
-        <w:rPr>
-          <w:i/>
-        </w:rPr>
-        <w:t>Authorization code</w:t>
-      </w:r>
-      <w:r>
-        <w:t>”.</w:t>
-      </w:r>
-    </w:p>
-    <w:p/>
-    <w:p>
-      <w:pPr>
-        <w:pStyle w:val="Nagwek1"/>
-        <w:rPr>
-          <w:rFonts w:eastAsiaTheme="minorHAnsi"/>
-        </w:rPr>
-      </w:pPr>
-      <w:bookmarkStart w:id="8" w:name="_Toc497571834"/>
-      <w:r>
-        <w:rPr>
-          <w:rFonts w:eastAsiaTheme="minorHAnsi"/>
-        </w:rPr>
-        <w:t>Test aplikacji wykorzystującej implementację protokołu</w:t>
-      </w:r>
+      <w:bookmarkStart w:id="8" w:name="_GoBack"/>
       <w:bookmarkEnd w:id="8"/>
-    </w:p>
-    <w:p>
-      <w:r>
-        <w:t>Hkahdkasdhkasjd</w:t>
-      </w:r>
-      <w:r>
-        <w:t xml:space="preserve"> </w:t>
-      </w:r>
     </w:p>
     <w:p/>
     <w:p>
@@ -3089,7 +3083,7 @@
 
 <file path=word/comments.xml><?xml version="1.0" encoding="utf-8"?>
 <w:comments xmlns:wpc="http://schemas.microsoft.com/office/word/2010/wordprocessingCanvas" xmlns:cx="http://schemas.microsoft.com/office/drawing/2014/chartex" xmlns:mc="http://schemas.openxmlformats.org/markup-compatibility/2006" xmlns:o="urn:schemas-microsoft-com:office:office" xmlns:r="http://schemas.openxmlformats.org/officeDocument/2006/relationships" xmlns:m="http://schemas.openxmlformats.org/officeDocument/2006/math" xmlns:v="urn:schemas-microsoft-com:vml" xmlns:wp14="http://schemas.microsoft.com/office/word/2010/wordprocessingDrawing" xmlns:wp="http://schemas.openxmlformats.org/drawingml/2006/wordprocessingDrawing" xmlns:w10="urn:schemas-microsoft-com:office:word" xmlns:w="http://schemas.openxmlformats.org/wordprocessingml/2006/main" xmlns:w14="http://schemas.microsoft.com/office/word/2010/wordml" xmlns:w15="http://schemas.microsoft.com/office/word/2012/wordml" xmlns:w16se="http://schemas.microsoft.com/office/word/2015/wordml/symex" xmlns:wpg="http://schemas.microsoft.com/office/word/2010/wordprocessingGroup" xmlns:wpi="http://schemas.microsoft.com/office/word/2010/wordprocessingInk" xmlns:wne="http://schemas.microsoft.com/office/word/2006/wordml" xmlns:wps="http://schemas.microsoft.com/office/word/2010/wordprocessingShape" mc:Ignorable="w14 w15 w16se wp14">
-  <w:comment w:id="1" w:author="Krzysztof Rybka" w:date="2017-11-01T12:12:00Z" w:initials="KR">
+  <w:comment w:id="0" w:author="Krzysztof Rybka" w:date="2017-11-01T12:12:00Z" w:initials="KR">
     <w:p>
       <w:pPr>
         <w:pStyle w:val="Tekstkomentarza"/>
@@ -3153,7 +3147,7 @@
       </w:r>
     </w:p>
   </w:comment>
-  <w:comment w:id="2" w:author="Krzysztof Rybka" w:date="2017-11-01T12:03:00Z" w:initials="KR">
+  <w:comment w:id="1" w:author="Krzysztof Rybka" w:date="2017-11-01T12:03:00Z" w:initials="KR">
     <w:p>
       <w:pPr>
         <w:spacing w:after="0" w:line="240" w:lineRule="auto"/>
@@ -4453,7 +4447,7 @@
 </file>
 
 <file path=customXml/itemProps1.xml><?xml version="1.0" encoding="utf-8"?>
-<ds:datastoreItem xmlns:ds="http://schemas.openxmlformats.org/officeDocument/2006/customXml" ds:itemID="{6046466E-EEA9-498C-ACCF-C8CBFA4ECE16}">
+<ds:datastoreItem xmlns:ds="http://schemas.openxmlformats.org/officeDocument/2006/customXml" ds:itemID="{96E3A2C0-78A5-4D9F-AA0A-352B69535188}">
   <ds:schemaRefs>
     <ds:schemaRef ds:uri="http://schemas.openxmlformats.org/officeDocument/2006/bibliography"/>
   </ds:schemaRefs>

--- a/doc/Dokumentacja.docx
+++ b/doc/Dokumentacja.docx
@@ -56,12 +56,21 @@
           <w:sz w:val="96"/>
         </w:rPr>
       </w:pPr>
+      <w:proofErr w:type="spellStart"/>
       <w:r>
         <w:rPr>
           <w:color w:val="000000" w:themeColor="text1"/>
           <w:sz w:val="96"/>
         </w:rPr>
-        <w:t>OAuth 2.</w:t>
+        <w:t>OAuth</w:t>
+      </w:r>
+      <w:proofErr w:type="spellEnd"/>
+      <w:r>
+        <w:rPr>
+          <w:color w:val="000000" w:themeColor="text1"/>
+          <w:sz w:val="96"/>
+        </w:rPr>
+        <w:t xml:space="preserve"> 2.</w:t>
       </w:r>
       <w:commentRangeStart w:id="0"/>
       <w:r>
@@ -203,7 +212,7 @@
           <w:r>
             <w:fldChar w:fldCharType="separate"/>
           </w:r>
-          <w:hyperlink w:anchor="_Toc497571829" w:history="1">
+          <w:hyperlink w:anchor="_Toc498376090" w:history="1">
             <w:r>
               <w:rPr>
                 <w:rStyle w:val="Hipercze"/>
@@ -230,7 +239,7 @@
                 <w:noProof/>
                 <w:webHidden/>
               </w:rPr>
-              <w:instrText xml:space="preserve"> PAGEREF _Toc497571829 \h </w:instrText>
+              <w:instrText xml:space="preserve"> PAGEREF _Toc498376090 \h </w:instrText>
             </w:r>
             <w:r>
               <w:rPr>
@@ -273,7 +282,7 @@
               <w:lang w:eastAsia="pl-PL"/>
             </w:rPr>
           </w:pPr>
-          <w:hyperlink w:anchor="_Toc497571830" w:history="1">
+          <w:hyperlink w:anchor="_Toc498376091" w:history="1">
             <w:r>
               <w:rPr>
                 <w:rStyle w:val="Hipercze"/>
@@ -300,7 +309,7 @@
                 <w:noProof/>
                 <w:webHidden/>
               </w:rPr>
-              <w:instrText xml:space="preserve"> PAGEREF _Toc497571830 \h </w:instrText>
+              <w:instrText xml:space="preserve"> PAGEREF _Toc498376091 \h </w:instrText>
             </w:r>
             <w:r>
               <w:rPr>
@@ -343,7 +352,7 @@
               <w:lang w:eastAsia="pl-PL"/>
             </w:rPr>
           </w:pPr>
-          <w:hyperlink w:anchor="_Toc497571831" w:history="1">
+          <w:hyperlink w:anchor="_Toc498376092" w:history="1">
             <w:r>
               <w:rPr>
                 <w:rStyle w:val="Hipercze"/>
@@ -370,7 +379,7 @@
                 <w:noProof/>
                 <w:webHidden/>
               </w:rPr>
-              <w:instrText xml:space="preserve"> PAGEREF _Toc497571831 \h </w:instrText>
+              <w:instrText xml:space="preserve"> PAGEREF _Toc498376092 \h </w:instrText>
             </w:r>
             <w:r>
               <w:rPr>
@@ -413,7 +422,7 @@
               <w:lang w:eastAsia="pl-PL"/>
             </w:rPr>
           </w:pPr>
-          <w:hyperlink w:anchor="_Toc497571832" w:history="1">
+          <w:hyperlink w:anchor="_Toc498376093" w:history="1">
             <w:r>
               <w:rPr>
                 <w:rStyle w:val="Hipercze"/>
@@ -440,7 +449,7 @@
                 <w:noProof/>
                 <w:webHidden/>
               </w:rPr>
-              <w:instrText xml:space="preserve"> PAGEREF _Toc497571832 \h </w:instrText>
+              <w:instrText xml:space="preserve"> PAGEREF _Toc498376093 \h </w:instrText>
             </w:r>
             <w:r>
               <w:rPr>
@@ -483,7 +492,7 @@
               <w:lang w:eastAsia="pl-PL"/>
             </w:rPr>
           </w:pPr>
-          <w:hyperlink w:anchor="_Toc497571833" w:history="1">
+          <w:hyperlink w:anchor="_Toc498376094" w:history="1">
             <w:r>
               <w:rPr>
                 <w:rStyle w:val="Hipercze"/>
@@ -510,7 +519,7 @@
                 <w:noProof/>
                 <w:webHidden/>
               </w:rPr>
-              <w:instrText xml:space="preserve"> PAGEREF _Toc497571833 \h </w:instrText>
+              <w:instrText xml:space="preserve"> PAGEREF _Toc498376094 \h </w:instrText>
             </w:r>
             <w:r>
               <w:rPr>
@@ -553,7 +562,7 @@
               <w:lang w:eastAsia="pl-PL"/>
             </w:rPr>
           </w:pPr>
-          <w:hyperlink w:anchor="_Toc497571834" w:history="1">
+          <w:hyperlink w:anchor="_Toc498376095" w:history="1">
             <w:r>
               <w:rPr>
                 <w:rStyle w:val="Hipercze"/>
@@ -580,7 +589,7 @@
                 <w:noProof/>
                 <w:webHidden/>
               </w:rPr>
-              <w:instrText xml:space="preserve"> PAGEREF _Toc497571834 \h </w:instrText>
+              <w:instrText xml:space="preserve"> PAGEREF _Toc498376095 \h </w:instrText>
             </w:r>
             <w:r>
               <w:rPr>
@@ -600,7 +609,7 @@
                 <w:noProof/>
                 <w:webHidden/>
               </w:rPr>
-              <w:t>4</w:t>
+              <w:t>9</w:t>
             </w:r>
             <w:r>
               <w:rPr>
@@ -623,7 +632,7 @@
               <w:lang w:eastAsia="pl-PL"/>
             </w:rPr>
           </w:pPr>
-          <w:hyperlink w:anchor="_Toc497571835" w:history="1">
+          <w:hyperlink w:anchor="_Toc498376096" w:history="1">
             <w:r>
               <w:rPr>
                 <w:rStyle w:val="Hipercze"/>
@@ -650,7 +659,7 @@
                 <w:noProof/>
                 <w:webHidden/>
               </w:rPr>
-              <w:instrText xml:space="preserve"> PAGEREF _Toc497571835 \h </w:instrText>
+              <w:instrText xml:space="preserve"> PAGEREF _Toc498376096 \h </w:instrText>
             </w:r>
             <w:r>
               <w:rPr>
@@ -670,7 +679,7 @@
                 <w:noProof/>
                 <w:webHidden/>
               </w:rPr>
-              <w:t>4</w:t>
+              <w:t>9</w:t>
             </w:r>
             <w:r>
               <w:rPr>
@@ -693,7 +702,7 @@
               <w:lang w:eastAsia="pl-PL"/>
             </w:rPr>
           </w:pPr>
-          <w:hyperlink w:anchor="_Toc497571836" w:history="1">
+          <w:hyperlink w:anchor="_Toc498376097" w:history="1">
             <w:r>
               <w:rPr>
                 <w:rStyle w:val="Hipercze"/>
@@ -720,7 +729,7 @@
                 <w:noProof/>
                 <w:webHidden/>
               </w:rPr>
-              <w:instrText xml:space="preserve"> PAGEREF _Toc497571836 \h </w:instrText>
+              <w:instrText xml:space="preserve"> PAGEREF _Toc498376097 \h </w:instrText>
             </w:r>
             <w:r>
               <w:rPr>
@@ -740,7 +749,7 @@
                 <w:noProof/>
                 <w:webHidden/>
               </w:rPr>
-              <w:t>5</w:t>
+              <w:t>10</w:t>
             </w:r>
             <w:r>
               <w:rPr>
@@ -802,15 +811,20 @@
       <w:pPr>
         <w:pStyle w:val="Nagwek1"/>
       </w:pPr>
-      <w:bookmarkStart w:id="2" w:name="_Toc497571829"/>
+      <w:bookmarkStart w:id="2" w:name="_Toc498376090"/>
       <w:r>
         <w:t>Wstęp</w:t>
       </w:r>
       <w:bookmarkEnd w:id="2"/>
     </w:p>
     <w:p>
-      <w:r>
-        <w:t>OAuth 2.0</w:t>
+      <w:proofErr w:type="spellStart"/>
+      <w:r>
+        <w:t>OAuth</w:t>
+      </w:r>
+      <w:proofErr w:type="spellEnd"/>
+      <w:r>
+        <w:t xml:space="preserve"> 2.0</w:t>
       </w:r>
     </w:p>
     <w:p>
@@ -818,8 +832,13 @@
         <w:t>Standardowa komu</w:t>
       </w:r>
       <w:r>
-        <w:t>nikacja w aplikacji (bez OAuth</w:t>
-      </w:r>
+        <w:t xml:space="preserve">nikacja w aplikacji (bez </w:t>
+      </w:r>
+      <w:proofErr w:type="spellStart"/>
+      <w:r>
+        <w:t>OAuth</w:t>
+      </w:r>
+      <w:proofErr w:type="spellEnd"/>
       <w:r>
         <w:t>)</w:t>
       </w:r>
@@ -1530,7 +1549,15 @@
         <w:t>używającej</w:t>
       </w:r>
       <w:r>
-        <w:t xml:space="preserve"> OAuth :</w:t>
+        <w:t xml:space="preserve"> </w:t>
+      </w:r>
+      <w:proofErr w:type="spellStart"/>
+      <w:r>
+        <w:t>OAuth</w:t>
+      </w:r>
+      <w:proofErr w:type="spellEnd"/>
+      <w:r>
+        <w:t xml:space="preserve"> :</w:t>
       </w:r>
     </w:p>
     <w:p>
@@ -2505,7 +2532,7 @@
       <w:pPr>
         <w:pStyle w:val="Nagwek2"/>
       </w:pPr>
-      <w:bookmarkStart w:id="3" w:name="_Toc497571830"/>
+      <w:bookmarkStart w:id="3" w:name="_Toc498376091"/>
       <w:r>
         <w:t>Aktorzy w komunikacji</w:t>
       </w:r>
@@ -2513,7 +2540,15 @@
     </w:p>
     <w:p>
       <w:r>
-        <w:t>Specyfikacja OAuth wyróżnia następujące podstawowe role:</w:t>
+        <w:t xml:space="preserve">Specyfikacja </w:t>
+      </w:r>
+      <w:proofErr w:type="spellStart"/>
+      <w:r>
+        <w:t>OAuth</w:t>
+      </w:r>
+      <w:proofErr w:type="spellEnd"/>
+      <w:r>
+        <w:t xml:space="preserve"> wyróżnia następujące podstawowe role:</w:t>
       </w:r>
     </w:p>
     <w:p>
@@ -2528,8 +2563,16 @@
         <w:rPr>
           <w:b/>
         </w:rPr>
-        <w:t>Resource owner</w:t>
-      </w:r>
+        <w:t xml:space="preserve">Resource </w:t>
+      </w:r>
+      <w:proofErr w:type="spellStart"/>
+      <w:r>
+        <w:rPr>
+          <w:b/>
+        </w:rPr>
+        <w:t>owner</w:t>
+      </w:r>
+      <w:proofErr w:type="spellEnd"/>
       <w:r>
         <w:t xml:space="preserve"> – to</w:t>
       </w:r>
@@ -2585,13 +2628,29 @@
         <w:rPr>
           <w:b/>
         </w:rPr>
-        <w:t>Resource server</w:t>
-      </w:r>
+        <w:t xml:space="preserve">Resource </w:t>
+      </w:r>
+      <w:proofErr w:type="spellStart"/>
+      <w:r>
+        <w:rPr>
+          <w:b/>
+        </w:rPr>
+        <w:t>server</w:t>
+      </w:r>
+      <w:proofErr w:type="spellEnd"/>
       <w:r>
         <w:t xml:space="preserve"> –</w:t>
       </w:r>
       <w:r>
-        <w:t xml:space="preserve"> usługa serwująca dane np. Dropbox REST API </w:t>
+        <w:t xml:space="preserve"> usługa serwująca dane np. </w:t>
+      </w:r>
+      <w:proofErr w:type="spellStart"/>
+      <w:r>
+        <w:t>Dropbox</w:t>
+      </w:r>
+      <w:proofErr w:type="spellEnd"/>
+      <w:r>
+        <w:t xml:space="preserve"> REST API </w:t>
       </w:r>
     </w:p>
     <w:p>
@@ -2602,12 +2661,28 @@
           <w:numId w:val="1"/>
         </w:numPr>
       </w:pPr>
+      <w:proofErr w:type="spellStart"/>
       <w:r>
         <w:rPr>
           <w:b/>
         </w:rPr>
-        <w:t>Authorization server</w:t>
-      </w:r>
+        <w:t>Authorization</w:t>
+      </w:r>
+      <w:proofErr w:type="spellEnd"/>
+      <w:r>
+        <w:rPr>
+          <w:b/>
+        </w:rPr>
+        <w:t xml:space="preserve"> </w:t>
+      </w:r>
+      <w:proofErr w:type="spellStart"/>
+      <w:r>
+        <w:rPr>
+          <w:b/>
+        </w:rPr>
+        <w:t>server</w:t>
+      </w:r>
+      <w:proofErr w:type="spellEnd"/>
       <w:r>
         <w:t xml:space="preserve"> – </w:t>
       </w:r>
@@ -2619,7 +2694,7 @@
       <w:pPr>
         <w:pStyle w:val="Nagwek2"/>
       </w:pPr>
-      <w:bookmarkStart w:id="4" w:name="_Toc497571831"/>
+      <w:bookmarkStart w:id="4" w:name="_Toc498376092"/>
       <w:r>
         <w:t>Rejestracja aplikacji</w:t>
       </w:r>
@@ -2669,8 +2744,16 @@
         <w:rPr>
           <w:b/>
         </w:rPr>
-        <w:t>Client secret</w:t>
-      </w:r>
+        <w:t xml:space="preserve">Client </w:t>
+      </w:r>
+      <w:proofErr w:type="spellStart"/>
+      <w:r>
+        <w:rPr>
+          <w:b/>
+        </w:rPr>
+        <w:t>secret</w:t>
+      </w:r>
+      <w:proofErr w:type="spellEnd"/>
       <w:r>
         <w:t xml:space="preserve"> </w:t>
       </w:r>
@@ -2692,12 +2775,28 @@
           <w:numId w:val="1"/>
         </w:numPr>
       </w:pPr>
+      <w:proofErr w:type="spellStart"/>
       <w:r>
         <w:rPr>
           <w:b/>
         </w:rPr>
-        <w:t>Redirect URIs</w:t>
-      </w:r>
+        <w:t>Redirect</w:t>
+      </w:r>
+      <w:proofErr w:type="spellEnd"/>
+      <w:r>
+        <w:rPr>
+          <w:b/>
+        </w:rPr>
+        <w:t xml:space="preserve"> </w:t>
+      </w:r>
+      <w:proofErr w:type="spellStart"/>
+      <w:r>
+        <w:rPr>
+          <w:b/>
+        </w:rPr>
+        <w:t>URIs</w:t>
+      </w:r>
+      <w:proofErr w:type="spellEnd"/>
       <w:r>
         <w:t xml:space="preserve"> </w:t>
       </w:r>
@@ -2719,12 +2818,14 @@
           <w:numId w:val="1"/>
         </w:numPr>
       </w:pPr>
+      <w:proofErr w:type="spellStart"/>
       <w:r>
         <w:rPr>
           <w:b/>
         </w:rPr>
         <w:t>Scopes</w:t>
       </w:r>
+      <w:proofErr w:type="spellEnd"/>
       <w:r>
         <w:t xml:space="preserve"> - (parametr opcjonalny) </w:t>
       </w:r>
@@ -2764,7 +2865,7 @@
       <w:pPr>
         <w:pStyle w:val="Nagwek2"/>
       </w:pPr>
-      <w:bookmarkStart w:id="5" w:name="_Toc497571832"/>
+      <w:bookmarkStart w:id="5" w:name="_Toc498376093"/>
       <w:r>
         <w:t>Rodzaje przepływów</w:t>
       </w:r>
@@ -2778,12 +2879,28 @@
           <w:numId w:val="1"/>
         </w:numPr>
       </w:pPr>
+      <w:proofErr w:type="spellStart"/>
       <w:r>
         <w:rPr>
           <w:b/>
         </w:rPr>
-        <w:t>Authorization code</w:t>
-      </w:r>
+        <w:t>Authorization</w:t>
+      </w:r>
+      <w:proofErr w:type="spellEnd"/>
+      <w:r>
+        <w:rPr>
+          <w:b/>
+        </w:rPr>
+        <w:t xml:space="preserve"> </w:t>
+      </w:r>
+      <w:proofErr w:type="spellStart"/>
+      <w:r>
+        <w:rPr>
+          <w:b/>
+        </w:rPr>
+        <w:t>code</w:t>
+      </w:r>
+      <w:proofErr w:type="spellEnd"/>
       <w:r>
         <w:t xml:space="preserve"> (najpopularniejszy) </w:t>
       </w:r>
@@ -2796,9 +2913,11 @@
           <w:numId w:val="1"/>
         </w:numPr>
       </w:pPr>
+      <w:proofErr w:type="spellStart"/>
       <w:r>
         <w:t>Implicit</w:t>
       </w:r>
+      <w:proofErr w:type="spellEnd"/>
       <w:r>
         <w:t xml:space="preserve"> – </w:t>
       </w:r>
@@ -2849,15 +2968,22 @@
       <w:pPr>
         <w:pStyle w:val="Nagwek1"/>
       </w:pPr>
-      <w:bookmarkStart w:id="6" w:name="_Toc497571833"/>
-      <w:r>
-        <w:t xml:space="preserve">Implementacja protokołu OAuth </w:t>
+      <w:bookmarkStart w:id="6" w:name="_Toc498376094"/>
+      <w:r>
+        <w:t xml:space="preserve">Implementacja protokołu </w:t>
+      </w:r>
+      <w:proofErr w:type="spellStart"/>
+      <w:r>
+        <w:t>OAuth</w:t>
+      </w:r>
+      <w:proofErr w:type="spellEnd"/>
+      <w:r>
+        <w:t xml:space="preserve"> </w:t>
       </w:r>
       <w:commentRangeStart w:id="7"/>
       <w:r>
         <w:t>2.0</w:t>
       </w:r>
-      <w:bookmarkEnd w:id="6"/>
       <w:commentRangeEnd w:id="7"/>
       <w:r>
         <w:rPr>
@@ -2867,6 +2993,7 @@
         </w:rPr>
         <w:commentReference w:id="7"/>
       </w:r>
+      <w:bookmarkEnd w:id="6"/>
     </w:p>
     <w:p>
       <w:r>
@@ -3054,6 +3181,10 @@
         <w:jc w:val="center"/>
       </w:pPr>
       <w:r>
+        <w:rPr>
+          <w:noProof/>
+          <w:lang w:eastAsia="pl-PL"/>
+        </w:rPr>
         <w:drawing>
           <wp:inline distT="0" distB="0" distL="0" distR="0" wp14:anchorId="7C2F01D3" wp14:editId="3E82A6E5">
             <wp:extent cx="3994030" cy="3301445"/>
@@ -3620,7 +3751,7 @@
           <w:lang w:eastAsia="pl-PL"/>
         </w:rPr>
         <w:drawing>
-          <wp:inline distT="0" distB="0" distL="0" distR="0" wp14:anchorId="2D41D31F" wp14:editId="6F21EC02">
+          <wp:inline distT="0" distB="0" distL="0" distR="0" wp14:anchorId="2D41D31F" wp14:editId="419A33B8">
             <wp:extent cx="3188473" cy="1659160"/>
             <wp:effectExtent l="19050" t="19050" r="12065" b="17780"/>
             <wp:docPr id="15" name="Obraz 15"/>
@@ -3662,6 +3793,8 @@
           </wp:inline>
         </w:drawing>
       </w:r>
+      <w:bookmarkStart w:id="8" w:name="_GoBack"/>
+      <w:bookmarkEnd w:id="8"/>
     </w:p>
     <w:p>
       <w:pPr>
@@ -3678,9 +3811,9 @@
           <w:lang w:eastAsia="pl-PL"/>
         </w:rPr>
         <w:drawing>
-          <wp:inline distT="0" distB="0" distL="0" distR="0" wp14:anchorId="34502399" wp14:editId="32B3DA01">
+          <wp:inline distT="0" distB="0" distL="0" distR="0" wp14:anchorId="34502399" wp14:editId="2C89E81C">
             <wp:extent cx="5760720" cy="4126230"/>
-            <wp:effectExtent l="0" t="0" r="0" b="7620"/>
+            <wp:effectExtent l="19050" t="19050" r="11430" b="26670"/>
             <wp:docPr id="29" name="Obraz 29"/>
             <wp:cNvGraphicFramePr>
               <a:graphicFrameLocks xmlns:a="http://schemas.openxmlformats.org/drawingml/2006/main" noChangeAspect="1"/>
@@ -3706,6 +3839,13 @@
                     <a:prstGeom prst="rect">
                       <a:avLst/>
                     </a:prstGeom>
+                    <a:ln>
+                      <a:solidFill>
+                        <a:schemeClr val="bg1">
+                          <a:lumMod val="75000"/>
+                        </a:schemeClr>
+                      </a:solidFill>
+                    </a:ln>
                   </pic:spPr>
                 </pic:pic>
               </a:graphicData>
@@ -3718,8 +3858,6 @@
       <w:pPr>
         <w:jc w:val="center"/>
       </w:pPr>
-      <w:bookmarkStart w:id="8" w:name="_GoBack"/>
-      <w:bookmarkEnd w:id="8"/>
     </w:p>
     <w:p>
       <w:pPr>
@@ -3731,9 +3869,9 @@
           <w:lang w:eastAsia="pl-PL"/>
         </w:rPr>
         <w:drawing>
-          <wp:inline distT="0" distB="0" distL="0" distR="0" wp14:anchorId="6220F56E" wp14:editId="08E533A3">
+          <wp:inline distT="0" distB="0" distL="0" distR="0" wp14:anchorId="6220F56E" wp14:editId="4896EBE3">
             <wp:extent cx="5760720" cy="1271905"/>
-            <wp:effectExtent l="0" t="0" r="0" b="4445"/>
+            <wp:effectExtent l="19050" t="19050" r="11430" b="23495"/>
             <wp:docPr id="195" name="Obraz 195"/>
             <wp:cNvGraphicFramePr>
               <a:graphicFrameLocks xmlns:a="http://schemas.openxmlformats.org/drawingml/2006/main" noChangeAspect="1"/>
@@ -3759,6 +3897,13 @@
                     <a:prstGeom prst="rect">
                       <a:avLst/>
                     </a:prstGeom>
+                    <a:ln>
+                      <a:solidFill>
+                        <a:schemeClr val="bg1">
+                          <a:lumMod val="75000"/>
+                        </a:schemeClr>
+                      </a:solidFill>
+                    </a:ln>
                   </pic:spPr>
                 </pic:pic>
               </a:graphicData>
@@ -3782,9 +3927,9 @@
           <w:lang w:eastAsia="pl-PL"/>
         </w:rPr>
         <w:drawing>
-          <wp:inline distT="0" distB="0" distL="0" distR="0" wp14:anchorId="100B249C" wp14:editId="2D8E7606">
+          <wp:inline distT="0" distB="0" distL="0" distR="0" wp14:anchorId="100B249C" wp14:editId="77371C38">
             <wp:extent cx="5760720" cy="1393825"/>
-            <wp:effectExtent l="0" t="0" r="0" b="0"/>
+            <wp:effectExtent l="19050" t="19050" r="11430" b="15875"/>
             <wp:docPr id="196" name="Obraz 196"/>
             <wp:cNvGraphicFramePr>
               <a:graphicFrameLocks xmlns:a="http://schemas.openxmlformats.org/drawingml/2006/main" noChangeAspect="1"/>
@@ -3810,6 +3955,13 @@
                     <a:prstGeom prst="rect">
                       <a:avLst/>
                     </a:prstGeom>
+                    <a:ln>
+                      <a:solidFill>
+                        <a:schemeClr val="bg1">
+                          <a:lumMod val="75000"/>
+                        </a:schemeClr>
+                      </a:solidFill>
+                    </a:ln>
                   </pic:spPr>
                 </pic:pic>
               </a:graphicData>
@@ -3842,12 +3994,28 @@
       <w:r>
         <w:t>. Najlepszym dla tego rodzaju projektu będzie wykorzystanie najpopularniejszego przepływu „</w:t>
       </w:r>
+      <w:proofErr w:type="spellStart"/>
       <w:r>
         <w:rPr>
           <w:i/>
         </w:rPr>
-        <w:t>Authorization code</w:t>
-      </w:r>
+        <w:t>Authorization</w:t>
+      </w:r>
+      <w:proofErr w:type="spellEnd"/>
+      <w:r>
+        <w:rPr>
+          <w:i/>
+        </w:rPr>
+        <w:t xml:space="preserve"> </w:t>
+      </w:r>
+      <w:proofErr w:type="spellStart"/>
+      <w:r>
+        <w:rPr>
+          <w:i/>
+        </w:rPr>
+        <w:t>code</w:t>
+      </w:r>
+      <w:proofErr w:type="spellEnd"/>
       <w:r>
         <w:t>”.</w:t>
       </w:r>
@@ -3860,7 +4028,7 @@
           <w:rFonts w:eastAsiaTheme="minorHAnsi"/>
         </w:rPr>
       </w:pPr>
-      <w:bookmarkStart w:id="9" w:name="_Toc497571834"/>
+      <w:bookmarkStart w:id="9" w:name="_Toc498376095"/>
       <w:r>
         <w:rPr>
           <w:rFonts w:eastAsiaTheme="minorHAnsi"/>
@@ -3870,9 +4038,11 @@
       <w:bookmarkEnd w:id="9"/>
     </w:p>
     <w:p>
+      <w:proofErr w:type="spellStart"/>
       <w:r>
         <w:t>Hkahdkasdhkasjd</w:t>
       </w:r>
+      <w:proofErr w:type="spellEnd"/>
       <w:r>
         <w:t xml:space="preserve"> </w:t>
       </w:r>
@@ -3885,7 +4055,7 @@
           <w:rFonts w:eastAsiaTheme="minorHAnsi"/>
         </w:rPr>
       </w:pPr>
-      <w:bookmarkStart w:id="10" w:name="_Toc497571835"/>
+      <w:bookmarkStart w:id="10" w:name="_Toc498376096"/>
       <w:r>
         <w:rPr>
           <w:rFonts w:eastAsiaTheme="minorHAnsi"/>
@@ -3902,7 +4072,14 @@
       </w:pPr>
       <w:r>
         <w:tab/>
-        <w:t>OAuth nie służy do uwierzytelniania, nie jest to rzeczywista wymiana tożsamości tylko wymiana informacji o zasobach, gdzie zasobe</w:t>
+      </w:r>
+      <w:proofErr w:type="spellStart"/>
+      <w:r>
+        <w:t>OAuth</w:t>
+      </w:r>
+      <w:proofErr w:type="spellEnd"/>
+      <w:r>
+        <w:t xml:space="preserve"> nie służy do uwierzytelniania, nie jest to rzeczywista wymiana tożsamości tylko wymiana informacji o zasobach, gdzie zasobe</w:t>
       </w:r>
       <w:r>
         <w:t>m jest informacja o użytkowniku.</w:t>
@@ -3959,11 +4136,20 @@
           <w:color w:val="000000" w:themeColor="text1"/>
           <w:highlight w:val="yellow"/>
         </w:rPr>
-        <w:t>Sporo pól pozwana nam na zdefiniowanie np. skąd mamy pobierać informacje, nie definiuje schematu tokenu</w:t>
-      </w:r>
+        <w:t xml:space="preserve">Sporo pól pozwana nam na zdefiniowanie np. skąd mamy pobierać informacje, nie definiuje schematu </w:t>
+      </w:r>
+      <w:proofErr w:type="spellStart"/>
       <w:r>
         <w:rPr>
           <w:color w:val="000000" w:themeColor="text1"/>
+          <w:highlight w:val="yellow"/>
+        </w:rPr>
+        <w:t>tokenu</w:t>
+      </w:r>
+      <w:proofErr w:type="spellEnd"/>
+      <w:r>
+        <w:rPr>
+          <w:color w:val="000000" w:themeColor="text1"/>
         </w:rPr>
         <w:t>, dla tego powinno się go moim z</w:t>
       </w:r>
@@ -3971,12 +4157,20 @@
         <w:rPr>
           <w:color w:val="000000" w:themeColor="text1"/>
         </w:rPr>
-        <w:t>daniem określać jako framework</w:t>
-      </w:r>
+        <w:t xml:space="preserve">daniem określać jako </w:t>
+      </w:r>
+      <w:proofErr w:type="spellStart"/>
       <w:r>
         <w:rPr>
           <w:color w:val="000000" w:themeColor="text1"/>
         </w:rPr>
+        <w:t>framework</w:t>
+      </w:r>
+      <w:proofErr w:type="spellEnd"/>
+      <w:r>
+        <w:rPr>
+          <w:color w:val="000000" w:themeColor="text1"/>
+        </w:rPr>
         <w:t xml:space="preserve"> do tworzenia własnych protokołów. </w:t>
       </w:r>
       <w:r>
@@ -3987,7 +4181,7 @@
       <w:pPr>
         <w:pStyle w:val="Nagwek1"/>
       </w:pPr>
-      <w:bookmarkStart w:id="11" w:name="_Toc497571836"/>
+      <w:bookmarkStart w:id="11" w:name="_Toc498376097"/>
       <w:r>
         <w:lastRenderedPageBreak/>
         <w:t>Bibliografia</w:t>
@@ -4003,13 +4197,42 @@
         </w:numPr>
       </w:pPr>
       <w:r>
-        <w:t>Ryan Boyd,</w:t>
+        <w:t xml:space="preserve">Ryan </w:t>
+      </w:r>
+      <w:proofErr w:type="spellStart"/>
+      <w:r>
+        <w:t>Boyd</w:t>
+      </w:r>
+      <w:proofErr w:type="spellEnd"/>
+      <w:r>
+        <w:t>,</w:t>
       </w:r>
       <w:r>
         <w:t xml:space="preserve"> </w:t>
       </w:r>
-      <w:r>
-        <w:t xml:space="preserve">Getting Started with OAuth 2.0, wyd. O’REILLY, 2012 </w:t>
+      <w:proofErr w:type="spellStart"/>
+      <w:r>
+        <w:t>Getting</w:t>
+      </w:r>
+      <w:proofErr w:type="spellEnd"/>
+      <w:r>
+        <w:t xml:space="preserve"> </w:t>
+      </w:r>
+      <w:proofErr w:type="spellStart"/>
+      <w:r>
+        <w:t>Started</w:t>
+      </w:r>
+      <w:proofErr w:type="spellEnd"/>
+      <w:r>
+        <w:t xml:space="preserve"> with </w:t>
+      </w:r>
+      <w:proofErr w:type="spellStart"/>
+      <w:r>
+        <w:t>OAuth</w:t>
+      </w:r>
+      <w:proofErr w:type="spellEnd"/>
+      <w:r>
+        <w:t xml:space="preserve"> 2.0, wyd. O’REILLY, 2012 </w:t>
       </w:r>
       <w:hyperlink r:id="rId30" w:history="1">
         <w:r>
@@ -4056,7 +4279,15 @@
         <w:annotationRef/>
       </w:r>
       <w:r>
-        <w:t xml:space="preserve">Celem zadania indywidualnego jest implementacja standardu autoryzacyjnego OAuth 2.0. </w:t>
+        <w:t xml:space="preserve">Celem zadania indywidualnego jest implementacja standardu autoryzacyjnego </w:t>
+      </w:r>
+      <w:proofErr w:type="spellStart"/>
+      <w:r>
+        <w:t>OAuth</w:t>
+      </w:r>
+      <w:proofErr w:type="spellEnd"/>
+      <w:r>
+        <w:t xml:space="preserve"> 2.0. </w:t>
       </w:r>
     </w:p>
     <w:p>
@@ -4091,7 +4322,15 @@
         <w:sym w:font="Symbol" w:char="F0B7"/>
       </w:r>
       <w:r>
-        <w:t xml:space="preserve"> Stworzyć aplikację webową (może być również na urządzenie mobilne), która będzie realizowała pełną funkcjonalność standardu OAuth 2.0. </w:t>
+        <w:t xml:space="preserve"> Stworzyć aplikację webową (może być również na urządzenie mobilne), która będzie realizowała pełną funkcjonalność standardu </w:t>
+      </w:r>
+      <w:proofErr w:type="spellStart"/>
+      <w:r>
+        <w:t>OAuth</w:t>
+      </w:r>
+      <w:proofErr w:type="spellEnd"/>
+      <w:r>
+        <w:t xml:space="preserve"> 2.0. </w:t>
       </w:r>
     </w:p>
     <w:p>
@@ -4957,6 +5196,7 @@
   <w:style w:type="character" w:default="1" w:styleId="Domylnaczcionkaakapitu">
     <w:name w:val="Default Paragraph Font"/>
     <w:uiPriority w:val="1"/>
+    <w:semiHidden/>
     <w:unhideWhenUsed/>
   </w:style>
   <w:style w:type="table" w:default="1" w:styleId="Standardowy">
@@ -5447,7 +5687,7 @@
 </file>
 
 <file path=customXml/itemProps1.xml><?xml version="1.0" encoding="utf-8"?>
-<ds:datastoreItem xmlns:ds="http://schemas.openxmlformats.org/officeDocument/2006/customXml" ds:itemID="{894F8930-AAC3-4119-B770-6214F74750E1}">
+<ds:datastoreItem xmlns:ds="http://schemas.openxmlformats.org/officeDocument/2006/customXml" ds:itemID="{9FC905CC-A23C-4B60-A1FB-E7B59F45CDDB}">
   <ds:schemaRefs>
     <ds:schemaRef ds:uri="http://schemas.openxmlformats.org/officeDocument/2006/bibliography"/>
   </ds:schemaRefs>

--- a/doc/Dokumentacja.docx
+++ b/doc/Dokumentacja.docx
@@ -1,6 +1,6 @@
 
 <file path=word/document.xml><?xml version="1.0" encoding="utf-8"?>
-<w:document xmlns:wpc="http://schemas.microsoft.com/office/word/2010/wordprocessingCanvas" xmlns:cx="http://schemas.microsoft.com/office/drawing/2014/chartex" xmlns:mc="http://schemas.openxmlformats.org/markup-compatibility/2006" xmlns:o="urn:schemas-microsoft-com:office:office" xmlns:r="http://schemas.openxmlformats.org/officeDocument/2006/relationships" xmlns:m="http://schemas.openxmlformats.org/officeDocument/2006/math" xmlns:v="urn:schemas-microsoft-com:vml" xmlns:wp14="http://schemas.microsoft.com/office/word/2010/wordprocessingDrawing" xmlns:wp="http://schemas.openxmlformats.org/drawingml/2006/wordprocessingDrawing" xmlns:w10="urn:schemas-microsoft-com:office:word" xmlns:w="http://schemas.openxmlformats.org/wordprocessingml/2006/main" xmlns:w14="http://schemas.microsoft.com/office/word/2010/wordml" xmlns:w15="http://schemas.microsoft.com/office/word/2012/wordml" xmlns:w16se="http://schemas.microsoft.com/office/word/2015/wordml/symex" xmlns:wpg="http://schemas.microsoft.com/office/word/2010/wordprocessingGroup" xmlns:wpi="http://schemas.microsoft.com/office/word/2010/wordprocessingInk" xmlns:wne="http://schemas.microsoft.com/office/word/2006/wordml" xmlns:wps="http://schemas.microsoft.com/office/word/2010/wordprocessingShape" mc:Ignorable="w14 w15 w16se wp14">
+<w:document xmlns:wpc="http://schemas.microsoft.com/office/word/2010/wordprocessingCanvas" xmlns:cx="http://schemas.microsoft.com/office/drawing/2014/chartex" xmlns:cx1="http://schemas.microsoft.com/office/drawing/2015/9/8/chartex" xmlns:mc="http://schemas.openxmlformats.org/markup-compatibility/2006" xmlns:o="urn:schemas-microsoft-com:office:office" xmlns:r="http://schemas.openxmlformats.org/officeDocument/2006/relationships" xmlns:m="http://schemas.openxmlformats.org/officeDocument/2006/math" xmlns:v="urn:schemas-microsoft-com:vml" xmlns:wp14="http://schemas.microsoft.com/office/word/2010/wordprocessingDrawing" xmlns:wp="http://schemas.openxmlformats.org/drawingml/2006/wordprocessingDrawing" xmlns:w10="urn:schemas-microsoft-com:office:word" xmlns:w="http://schemas.openxmlformats.org/wordprocessingml/2006/main" xmlns:w14="http://schemas.microsoft.com/office/word/2010/wordml" xmlns:w15="http://schemas.microsoft.com/office/word/2012/wordml" xmlns:w16se="http://schemas.microsoft.com/office/word/2015/wordml/symex" xmlns:wpg="http://schemas.microsoft.com/office/word/2010/wordprocessingGroup" xmlns:wpi="http://schemas.microsoft.com/office/word/2010/wordprocessingInk" xmlns:wne="http://schemas.microsoft.com/office/word/2006/wordml" xmlns:wps="http://schemas.microsoft.com/office/word/2010/wordprocessingShape" mc:Ignorable="w14 w15 w16se wp14">
   <w:body>
     <w:p>
       <w:pPr>
@@ -2957,7 +2957,9 @@
       <w:r>
         <w:t>… poboczny</w:t>
       </w:r>
-    </w:p>
+      <w:bookmarkStart w:id="6" w:name="_GoBack"/>
+    </w:p>
+    <w:bookmarkEnd w:id="6"/>
     <w:p>
       <w:r>
         <w:t>W…..</w:t>
@@ -2968,7 +2970,7 @@
       <w:pPr>
         <w:pStyle w:val="Nagwek1"/>
       </w:pPr>
-      <w:bookmarkStart w:id="6" w:name="_Toc498376094"/>
+      <w:bookmarkStart w:id="7" w:name="_Toc498376094"/>
       <w:r>
         <w:t xml:space="preserve">Implementacja protokołu </w:t>
       </w:r>
@@ -2980,30 +2982,111 @@
       <w:r>
         <w:t xml:space="preserve"> </w:t>
       </w:r>
-      <w:commentRangeStart w:id="7"/>
+      <w:commentRangeStart w:id="8"/>
       <w:r>
         <w:t>2.0</w:t>
       </w:r>
-      <w:commentRangeEnd w:id="7"/>
+      <w:commentRangeEnd w:id="8"/>
       <w:r>
         <w:rPr>
           <w:rStyle w:val="Odwoaniedokomentarza"/>
           <w:rFonts w:asciiTheme="minorHAnsi" w:eastAsiaTheme="minorHAnsi" w:hAnsiTheme="minorHAnsi" w:cstheme="minorBidi"/>
           <w:color w:val="auto"/>
         </w:rPr>
-        <w:commentReference w:id="7"/>
-      </w:r>
-      <w:bookmarkEnd w:id="6"/>
-    </w:p>
-    <w:p>
-      <w:r>
-        <w:t>W</w:t>
-      </w:r>
-      <w:r>
-        <w:t>ybrana technologia/ język</w:t>
-      </w:r>
-      <w:r>
-        <w:t xml:space="preserve"> C#. </w:t>
+        <w:commentReference w:id="8"/>
+      </w:r>
+      <w:bookmarkEnd w:id="7"/>
+    </w:p>
+    <w:p>
+      <w:pPr>
+        <w:ind w:firstLine="708"/>
+      </w:pPr>
+      <w:r>
+        <w:t xml:space="preserve">Wykorzystanie standardu </w:t>
+      </w:r>
+      <w:proofErr w:type="spellStart"/>
+      <w:r>
+        <w:t>OAuth</w:t>
+      </w:r>
+      <w:proofErr w:type="spellEnd"/>
+      <w:r>
+        <w:t xml:space="preserve"> 2.0, zostanie</w:t>
+      </w:r>
+      <w:r>
+        <w:t xml:space="preserve"> </w:t>
+      </w:r>
+      <w:r>
+        <w:t xml:space="preserve">przedstawione </w:t>
+      </w:r>
+      <w:r>
+        <w:t xml:space="preserve">za pomocą implementacji aplikacji webowej w ASP MVC 5. </w:t>
+      </w:r>
+    </w:p>
+    <w:p>
+      <w:pPr>
+        <w:ind w:firstLine="708"/>
+      </w:pPr>
+      <w:r>
+        <w:t>Na</w:t>
+      </w:r>
+      <w:r>
+        <w:t xml:space="preserve"> start należy skonfigurować usługi IIS-Express</w:t>
+      </w:r>
+    </w:p>
+    <w:p>
+      <w:pPr>
+        <w:rPr>
+          <w:color w:val="000000" w:themeColor="text1"/>
+        </w:rPr>
+      </w:pPr>
+      <w:r>
+        <w:rPr>
+          <w:color w:val="000000" w:themeColor="text1"/>
+        </w:rPr>
+        <w:t xml:space="preserve">Aby połączyć się z dostawcami uwierzytelniania, takimi jak Google i Facebook, musimy na początku skonfigurować usługi IIS-Express, tak aby korzystać z protokołu SSL. </w:t>
+      </w:r>
+    </w:p>
+    <w:p>
+      <w:pPr>
+        <w:rPr>
+          <w:color w:val="FF0000"/>
+        </w:rPr>
+      </w:pPr>
+      <w:r>
+        <w:rPr>
+          <w:color w:val="FF0000"/>
+        </w:rPr>
+        <w:t xml:space="preserve">Ważne jest, aby nadal korzystać z SSL po zalogowaniu, a nie wrócić do protokołu HTTP, plik cookie logowania jest tak samo tajny jak nazwa użytkownika i hasło, a bez użycia protokołu SSL wysyłamy go w postaci zwykłego tekstu przez cały przewód. </w:t>
+      </w:r>
+    </w:p>
+    <w:p>
+      <w:pPr>
+        <w:rPr>
+          <w:color w:val="FF0000"/>
+        </w:rPr>
+      </w:pPr>
+      <w:r>
+        <w:rPr>
+          <w:color w:val="FF0000"/>
+        </w:rPr>
+        <w:t>Poza tym już czas na wykonanie uścisku dłoni i zabezpieczenie kanału (który jest główną przyczyną spowolnienia HTTPS od HTTP) przed uruchomieniem potoku MVC, więc przekierowanie z powrotem do HTTP</w:t>
+      </w:r>
+      <w:r>
+        <w:rPr>
+          <w:color w:val="FF0000"/>
+        </w:rPr>
+        <w:t xml:space="preserve"> po zalogowaniu się wygrało </w:t>
+      </w:r>
+      <w:r>
+        <w:rPr>
+          <w:color w:val="FF0000"/>
+        </w:rPr>
+        <w:t>znacznie przyspieszyć obecne żądanie lub przyszłe wnioski.</w:t>
+      </w:r>
+    </w:p>
+    <w:p>
+      <w:r>
+        <w:t xml:space="preserve">Na początku </w:t>
       </w:r>
     </w:p>
     <w:p>
@@ -3072,6 +3155,7 @@
           <w:noProof/>
           <w:lang w:eastAsia="pl-PL"/>
         </w:rPr>
+        <w:lastRenderedPageBreak/>
         <w:drawing>
           <wp:inline distT="0" distB="0" distL="0" distR="0" wp14:anchorId="10A53EE2" wp14:editId="45ED77BF">
             <wp:extent cx="4865298" cy="3671498"/>
@@ -3125,7 +3209,6 @@
           <w:noProof/>
           <w:lang w:eastAsia="pl-PL"/>
         </w:rPr>
-        <w:lastRenderedPageBreak/>
         <w:drawing>
           <wp:inline distT="0" distB="0" distL="0" distR="0" wp14:anchorId="054F3F11" wp14:editId="08ED2968">
             <wp:extent cx="3994030" cy="1635108"/>
@@ -3244,6 +3327,7 @@
           <w:noProof/>
           <w:lang w:eastAsia="pl-PL"/>
         </w:rPr>
+        <w:lastRenderedPageBreak/>
         <w:drawing>
           <wp:inline distT="0" distB="0" distL="0" distR="0" wp14:anchorId="2055708C" wp14:editId="68972197">
             <wp:extent cx="2329732" cy="344538"/>
@@ -3596,6 +3680,7 @@
           <w:noProof/>
           <w:lang w:eastAsia="pl-PL"/>
         </w:rPr>
+        <w:lastRenderedPageBreak/>
         <w:drawing>
           <wp:inline distT="0" distB="0" distL="0" distR="0" wp14:anchorId="3A2AED3A" wp14:editId="2BBD7C9C">
             <wp:extent cx="5534107" cy="1695857"/>
@@ -3650,7 +3735,6 @@
           <w:noProof/>
           <w:lang w:eastAsia="pl-PL"/>
         </w:rPr>
-        <w:lastRenderedPageBreak/>
         <w:drawing>
           <wp:inline distT="0" distB="0" distL="0" distR="0" wp14:anchorId="1F504A2E" wp14:editId="7B6C55C3">
             <wp:extent cx="5760720" cy="3585845"/>
@@ -3750,6 +3834,7 @@
           <w:noProof/>
           <w:lang w:eastAsia="pl-PL"/>
         </w:rPr>
+        <w:lastRenderedPageBreak/>
         <w:drawing>
           <wp:inline distT="0" distB="0" distL="0" distR="0" wp14:anchorId="2D41D31F" wp14:editId="419A33B8">
             <wp:extent cx="3188473" cy="1659160"/>
@@ -3793,8 +3878,6 @@
           </wp:inline>
         </w:drawing>
       </w:r>
-      <w:bookmarkStart w:id="8" w:name="_GoBack"/>
-      <w:bookmarkEnd w:id="8"/>
     </w:p>
     <w:p>
       <w:pPr>
@@ -3926,6 +4009,7 @@
           <w:noProof/>
           <w:lang w:eastAsia="pl-PL"/>
         </w:rPr>
+        <w:lastRenderedPageBreak/>
         <w:drawing>
           <wp:inline distT="0" distB="0" distL="0" distR="0" wp14:anchorId="100B249C" wp14:editId="77371C38">
             <wp:extent cx="5760720" cy="1393825"/>
@@ -4266,7 +4350,7 @@
 </file>
 
 <file path=word/comments.xml><?xml version="1.0" encoding="utf-8"?>
-<w:comments xmlns:wpc="http://schemas.microsoft.com/office/word/2010/wordprocessingCanvas" xmlns:cx="http://schemas.microsoft.com/office/drawing/2014/chartex" xmlns:mc="http://schemas.openxmlformats.org/markup-compatibility/2006" xmlns:o="urn:schemas-microsoft-com:office:office" xmlns:r="http://schemas.openxmlformats.org/officeDocument/2006/relationships" xmlns:m="http://schemas.openxmlformats.org/officeDocument/2006/math" xmlns:v="urn:schemas-microsoft-com:vml" xmlns:wp14="http://schemas.microsoft.com/office/word/2010/wordprocessingDrawing" xmlns:wp="http://schemas.openxmlformats.org/drawingml/2006/wordprocessingDrawing" xmlns:w10="urn:schemas-microsoft-com:office:word" xmlns:w="http://schemas.openxmlformats.org/wordprocessingml/2006/main" xmlns:w14="http://schemas.microsoft.com/office/word/2010/wordml" xmlns:w15="http://schemas.microsoft.com/office/word/2012/wordml" xmlns:w16se="http://schemas.microsoft.com/office/word/2015/wordml/symex" xmlns:wpg="http://schemas.microsoft.com/office/word/2010/wordprocessingGroup" xmlns:wpi="http://schemas.microsoft.com/office/word/2010/wordprocessingInk" xmlns:wne="http://schemas.microsoft.com/office/word/2006/wordml" xmlns:wps="http://schemas.microsoft.com/office/word/2010/wordprocessingShape" mc:Ignorable="w14 w15 w16se wp14">
+<w:comments xmlns:wpc="http://schemas.microsoft.com/office/word/2010/wordprocessingCanvas" xmlns:cx="http://schemas.microsoft.com/office/drawing/2014/chartex" xmlns:cx1="http://schemas.microsoft.com/office/drawing/2015/9/8/chartex" xmlns:mc="http://schemas.openxmlformats.org/markup-compatibility/2006" xmlns:o="urn:schemas-microsoft-com:office:office" xmlns:r="http://schemas.openxmlformats.org/officeDocument/2006/relationships" xmlns:m="http://schemas.openxmlformats.org/officeDocument/2006/math" xmlns:v="urn:schemas-microsoft-com:vml" xmlns:wp14="http://schemas.microsoft.com/office/word/2010/wordprocessingDrawing" xmlns:wp="http://schemas.openxmlformats.org/drawingml/2006/wordprocessingDrawing" xmlns:w10="urn:schemas-microsoft-com:office:word" xmlns:w="http://schemas.openxmlformats.org/wordprocessingml/2006/main" xmlns:w14="http://schemas.microsoft.com/office/word/2010/wordml" xmlns:w15="http://schemas.microsoft.com/office/word/2012/wordml" xmlns:w16se="http://schemas.microsoft.com/office/word/2015/wordml/symex" xmlns:wpg="http://schemas.microsoft.com/office/word/2010/wordprocessingGroup" xmlns:wpi="http://schemas.microsoft.com/office/word/2010/wordprocessingInk" xmlns:wne="http://schemas.microsoft.com/office/word/2006/wordml" xmlns:wps="http://schemas.microsoft.com/office/word/2010/wordprocessingShape" mc:Ignorable="w14 w15 w16se wp14">
   <w:comment w:id="0" w:author="Krzysztof Rybka" w:date="2017-11-01T12:12:00Z" w:initials="KR">
     <w:p>
       <w:pPr>
@@ -4486,7 +4570,7 @@
       </w:pPr>
     </w:p>
   </w:comment>
-  <w:comment w:id="7" w:author="Krzysztof Rybka" w:date="2017-11-13T21:47:00Z" w:initials="KR">
+  <w:comment w:id="8" w:author="Krzysztof Rybka" w:date="2017-11-13T21:47:00Z" w:initials="KR">
     <w:p>
       <w:pPr>
         <w:pStyle w:val="Tekstkomentarza"/>
@@ -4502,7 +4586,13 @@
           <w:rPr>
             <w:rStyle w:val="Hipercze"/>
           </w:rPr>
-          <w:t>https://docs.microsoft.com/en-us/aspnet/mvc/overview/security/create-an-aspnet-mvc-5-app-with-facebook-and-google-oauth2-and-openid-sign-on</w:t>
+          <w:t>https://docs.microsoft.com/en-us/aspnet</w:t>
+        </w:r>
+        <w:r>
+          <w:rPr>
+            <w:rStyle w:val="Hipercze"/>
+          </w:rPr>
+          <w:t>/mvc/overview/security/create-an-aspnet-mvc-5-app-with-facebook-and-google-oauth2-and-openid-sign-on</w:t>
         </w:r>
       </w:hyperlink>
     </w:p>
@@ -4529,7 +4619,7 @@
 </file>
 
 <file path=word/commentsExtended.xml><?xml version="1.0" encoding="utf-8"?>
-<w15:commentsEx xmlns:wpc="http://schemas.microsoft.com/office/word/2010/wordprocessingCanvas" xmlns:cx="http://schemas.microsoft.com/office/drawing/2014/chartex" xmlns:mc="http://schemas.openxmlformats.org/markup-compatibility/2006" xmlns:o="urn:schemas-microsoft-com:office:office" xmlns:r="http://schemas.openxmlformats.org/officeDocument/2006/relationships" xmlns:m="http://schemas.openxmlformats.org/officeDocument/2006/math" xmlns:v="urn:schemas-microsoft-com:vml" xmlns:wp14="http://schemas.microsoft.com/office/word/2010/wordprocessingDrawing" xmlns:wp="http://schemas.openxmlformats.org/drawingml/2006/wordprocessingDrawing" xmlns:w10="urn:schemas-microsoft-com:office:word" xmlns:w="http://schemas.openxmlformats.org/wordprocessingml/2006/main" xmlns:w14="http://schemas.microsoft.com/office/word/2010/wordml" xmlns:w15="http://schemas.microsoft.com/office/word/2012/wordml" xmlns:w16se="http://schemas.microsoft.com/office/word/2015/wordml/symex" xmlns:wpg="http://schemas.microsoft.com/office/word/2010/wordprocessingGroup" xmlns:wpi="http://schemas.microsoft.com/office/word/2010/wordprocessingInk" xmlns:wne="http://schemas.microsoft.com/office/word/2006/wordml" xmlns:wps="http://schemas.microsoft.com/office/word/2010/wordprocessingShape" mc:Ignorable="w14 w15 w16se wp14">
+<w15:commentsEx xmlns:wpc="http://schemas.microsoft.com/office/word/2010/wordprocessingCanvas" xmlns:cx="http://schemas.microsoft.com/office/drawing/2014/chartex" xmlns:cx1="http://schemas.microsoft.com/office/drawing/2015/9/8/chartex" xmlns:mc="http://schemas.openxmlformats.org/markup-compatibility/2006" xmlns:o="urn:schemas-microsoft-com:office:office" xmlns:r="http://schemas.openxmlformats.org/officeDocument/2006/relationships" xmlns:m="http://schemas.openxmlformats.org/officeDocument/2006/math" xmlns:v="urn:schemas-microsoft-com:vml" xmlns:wp14="http://schemas.microsoft.com/office/word/2010/wordprocessingDrawing" xmlns:wp="http://schemas.openxmlformats.org/drawingml/2006/wordprocessingDrawing" xmlns:w10="urn:schemas-microsoft-com:office:word" xmlns:w="http://schemas.openxmlformats.org/wordprocessingml/2006/main" xmlns:w14="http://schemas.microsoft.com/office/word/2010/wordml" xmlns:w15="http://schemas.microsoft.com/office/word/2012/wordml" xmlns:w16se="http://schemas.microsoft.com/office/word/2015/wordml/symex" xmlns:wpg="http://schemas.microsoft.com/office/word/2010/wordprocessingGroup" xmlns:wpi="http://schemas.microsoft.com/office/word/2010/wordprocessingInk" xmlns:wne="http://schemas.microsoft.com/office/word/2006/wordml" xmlns:wps="http://schemas.microsoft.com/office/word/2010/wordprocessingShape" mc:Ignorable="w14 w15 w16se wp14">
   <w15:commentEx w15:paraId="66578B05" w15:done="0"/>
   <w15:commentEx w15:paraId="649C670D" w15:done="0"/>
   <w15:commentEx w15:paraId="34E1EB80" w15:done="0"/>
@@ -4537,7 +4627,7 @@
 </file>
 
 <file path=word/numbering.xml><?xml version="1.0" encoding="utf-8"?>
-<w:numbering xmlns:wpc="http://schemas.microsoft.com/office/word/2010/wordprocessingCanvas" xmlns:cx="http://schemas.microsoft.com/office/drawing/2014/chartex" xmlns:mc="http://schemas.openxmlformats.org/markup-compatibility/2006" xmlns:o="urn:schemas-microsoft-com:office:office" xmlns:r="http://schemas.openxmlformats.org/officeDocument/2006/relationships" xmlns:m="http://schemas.openxmlformats.org/officeDocument/2006/math" xmlns:v="urn:schemas-microsoft-com:vml" xmlns:wp14="http://schemas.microsoft.com/office/word/2010/wordprocessingDrawing" xmlns:wp="http://schemas.openxmlformats.org/drawingml/2006/wordprocessingDrawing" xmlns:w10="urn:schemas-microsoft-com:office:word" xmlns:w="http://schemas.openxmlformats.org/wordprocessingml/2006/main" xmlns:w14="http://schemas.microsoft.com/office/word/2010/wordml" xmlns:w15="http://schemas.microsoft.com/office/word/2012/wordml" xmlns:w16se="http://schemas.microsoft.com/office/word/2015/wordml/symex" xmlns:wpg="http://schemas.microsoft.com/office/word/2010/wordprocessingGroup" xmlns:wpi="http://schemas.microsoft.com/office/word/2010/wordprocessingInk" xmlns:wne="http://schemas.microsoft.com/office/word/2006/wordml" xmlns:wps="http://schemas.microsoft.com/office/word/2010/wordprocessingShape" mc:Ignorable="w14 w15 w16se wp14">
+<w:numbering xmlns:wpc="http://schemas.microsoft.com/office/word/2010/wordprocessingCanvas" xmlns:cx="http://schemas.microsoft.com/office/drawing/2014/chartex" xmlns:cx1="http://schemas.microsoft.com/office/drawing/2015/9/8/chartex" xmlns:mc="http://schemas.openxmlformats.org/markup-compatibility/2006" xmlns:o="urn:schemas-microsoft-com:office:office" xmlns:r="http://schemas.openxmlformats.org/officeDocument/2006/relationships" xmlns:m="http://schemas.openxmlformats.org/officeDocument/2006/math" xmlns:v="urn:schemas-microsoft-com:vml" xmlns:wp14="http://schemas.microsoft.com/office/word/2010/wordprocessingDrawing" xmlns:wp="http://schemas.openxmlformats.org/drawingml/2006/wordprocessingDrawing" xmlns:w10="urn:schemas-microsoft-com:office:word" xmlns:w="http://schemas.openxmlformats.org/wordprocessingml/2006/main" xmlns:w14="http://schemas.microsoft.com/office/word/2010/wordml" xmlns:w15="http://schemas.microsoft.com/office/word/2012/wordml" xmlns:w16se="http://schemas.microsoft.com/office/word/2015/wordml/symex" xmlns:wpg="http://schemas.microsoft.com/office/word/2010/wordprocessingGroup" xmlns:wpi="http://schemas.microsoft.com/office/word/2010/wordprocessingInk" xmlns:wne="http://schemas.microsoft.com/office/word/2006/wordml" xmlns:wps="http://schemas.microsoft.com/office/word/2010/wordprocessingShape" mc:Ignorable="w14 w15 w16se wp14">
   <w:abstractNum w:abstractNumId="0" w15:restartNumberingAfterBreak="0">
     <w:nsid w:val="031D1FDF"/>
     <w:multiLevelType w:val="hybridMultilevel"/>
@@ -4749,7 +4839,7 @@
 </file>
 
 <file path=word/people.xml><?xml version="1.0" encoding="utf-8"?>
-<w15:people xmlns:wpc="http://schemas.microsoft.com/office/word/2010/wordprocessingCanvas" xmlns:cx="http://schemas.microsoft.com/office/drawing/2014/chartex" xmlns:mc="http://schemas.openxmlformats.org/markup-compatibility/2006" xmlns:o="urn:schemas-microsoft-com:office:office" xmlns:r="http://schemas.openxmlformats.org/officeDocument/2006/relationships" xmlns:m="http://schemas.openxmlformats.org/officeDocument/2006/math" xmlns:v="urn:schemas-microsoft-com:vml" xmlns:wp14="http://schemas.microsoft.com/office/word/2010/wordprocessingDrawing" xmlns:wp="http://schemas.openxmlformats.org/drawingml/2006/wordprocessingDrawing" xmlns:w10="urn:schemas-microsoft-com:office:word" xmlns:w="http://schemas.openxmlformats.org/wordprocessingml/2006/main" xmlns:w14="http://schemas.microsoft.com/office/word/2010/wordml" xmlns:w15="http://schemas.microsoft.com/office/word/2012/wordml" xmlns:w16se="http://schemas.microsoft.com/office/word/2015/wordml/symex" xmlns:wpg="http://schemas.microsoft.com/office/word/2010/wordprocessingGroup" xmlns:wpi="http://schemas.microsoft.com/office/word/2010/wordprocessingInk" xmlns:wne="http://schemas.microsoft.com/office/word/2006/wordml" xmlns:wps="http://schemas.microsoft.com/office/word/2010/wordprocessingShape" mc:Ignorable="w14 w15 w16se wp14">
+<w15:people xmlns:wpc="http://schemas.microsoft.com/office/word/2010/wordprocessingCanvas" xmlns:cx="http://schemas.microsoft.com/office/drawing/2014/chartex" xmlns:cx1="http://schemas.microsoft.com/office/drawing/2015/9/8/chartex" xmlns:mc="http://schemas.openxmlformats.org/markup-compatibility/2006" xmlns:o="urn:schemas-microsoft-com:office:office" xmlns:r="http://schemas.openxmlformats.org/officeDocument/2006/relationships" xmlns:m="http://schemas.openxmlformats.org/officeDocument/2006/math" xmlns:v="urn:schemas-microsoft-com:vml" xmlns:wp14="http://schemas.microsoft.com/office/word/2010/wordprocessingDrawing" xmlns:wp="http://schemas.openxmlformats.org/drawingml/2006/wordprocessingDrawing" xmlns:w10="urn:schemas-microsoft-com:office:word" xmlns:w="http://schemas.openxmlformats.org/wordprocessingml/2006/main" xmlns:w14="http://schemas.microsoft.com/office/word/2010/wordml" xmlns:w15="http://schemas.microsoft.com/office/word/2012/wordml" xmlns:w16se="http://schemas.microsoft.com/office/word/2015/wordml/symex" xmlns:wpg="http://schemas.microsoft.com/office/word/2010/wordprocessingGroup" xmlns:wpi="http://schemas.microsoft.com/office/word/2010/wordprocessingInk" xmlns:wne="http://schemas.microsoft.com/office/word/2006/wordml" xmlns:wps="http://schemas.microsoft.com/office/word/2010/wordprocessingShape" mc:Ignorable="w14 w15 w16se wp14">
   <w15:person w15:author="Krzysztof Rybka">
     <w15:presenceInfo w15:providerId="Windows Live" w15:userId="20c44cf951754750"/>
   </w15:person>
@@ -5687,7 +5777,7 @@
 </file>
 
 <file path=customXml/itemProps1.xml><?xml version="1.0" encoding="utf-8"?>
-<ds:datastoreItem xmlns:ds="http://schemas.openxmlformats.org/officeDocument/2006/customXml" ds:itemID="{9FC905CC-A23C-4B60-A1FB-E7B59F45CDDB}">
+<ds:datastoreItem xmlns:ds="http://schemas.openxmlformats.org/officeDocument/2006/customXml" ds:itemID="{BE9C4BB1-223E-40C3-B229-AC7168C8AB84}">
   <ds:schemaRefs>
     <ds:schemaRef ds:uri="http://schemas.openxmlformats.org/officeDocument/2006/bibliography"/>
   </ds:schemaRefs>

--- a/doc/Dokumentacja.docx
+++ b/doc/Dokumentacja.docx
@@ -56,21 +56,12 @@
           <w:sz w:val="96"/>
         </w:rPr>
       </w:pPr>
-      <w:proofErr w:type="spellStart"/>
       <w:r>
         <w:rPr>
           <w:color w:val="000000" w:themeColor="text1"/>
           <w:sz w:val="96"/>
         </w:rPr>
-        <w:t>OAuth</w:t>
-      </w:r>
-      <w:proofErr w:type="spellEnd"/>
-      <w:r>
-        <w:rPr>
-          <w:color w:val="000000" w:themeColor="text1"/>
-          <w:sz w:val="96"/>
-        </w:rPr>
-        <w:t xml:space="preserve"> 2.</w:t>
+        <w:t>OAuth 2.</w:t>
       </w:r>
       <w:commentRangeStart w:id="0"/>
       <w:r>
@@ -818,13 +809,8 @@
       <w:bookmarkEnd w:id="2"/>
     </w:p>
     <w:p>
-      <w:proofErr w:type="spellStart"/>
-      <w:r>
-        <w:t>OAuth</w:t>
-      </w:r>
-      <w:proofErr w:type="spellEnd"/>
-      <w:r>
-        <w:t xml:space="preserve"> 2.0</w:t>
+      <w:r>
+        <w:t>OAuth 2.0</w:t>
       </w:r>
     </w:p>
     <w:p>
@@ -832,13 +818,8 @@
         <w:t>Standardowa komu</w:t>
       </w:r>
       <w:r>
-        <w:t xml:space="preserve">nikacja w aplikacji (bez </w:t>
-      </w:r>
-      <w:proofErr w:type="spellStart"/>
-      <w:r>
-        <w:t>OAuth</w:t>
-      </w:r>
-      <w:proofErr w:type="spellEnd"/>
+        <w:t>nikacja w aplikacji (bez OAuth</w:t>
+      </w:r>
       <w:r>
         <w:t>)</w:t>
       </w:r>
@@ -1549,15 +1530,7 @@
         <w:t>używającej</w:t>
       </w:r>
       <w:r>
-        <w:t xml:space="preserve"> </w:t>
-      </w:r>
-      <w:proofErr w:type="spellStart"/>
-      <w:r>
-        <w:t>OAuth</w:t>
-      </w:r>
-      <w:proofErr w:type="spellEnd"/>
-      <w:r>
-        <w:t xml:space="preserve"> :</w:t>
+        <w:t xml:space="preserve"> OAuth :</w:t>
       </w:r>
     </w:p>
     <w:p>
@@ -2540,15 +2513,7 @@
     </w:p>
     <w:p>
       <w:r>
-        <w:t xml:space="preserve">Specyfikacja </w:t>
-      </w:r>
-      <w:proofErr w:type="spellStart"/>
-      <w:r>
-        <w:t>OAuth</w:t>
-      </w:r>
-      <w:proofErr w:type="spellEnd"/>
-      <w:r>
-        <w:t xml:space="preserve"> wyróżnia następujące podstawowe role:</w:t>
+        <w:t>Specyfikacja OAuth wyróżnia następujące podstawowe role:</w:t>
       </w:r>
     </w:p>
     <w:p>
@@ -2563,16 +2528,8 @@
         <w:rPr>
           <w:b/>
         </w:rPr>
-        <w:t xml:space="preserve">Resource </w:t>
-      </w:r>
-      <w:proofErr w:type="spellStart"/>
-      <w:r>
-        <w:rPr>
-          <w:b/>
-        </w:rPr>
-        <w:t>owner</w:t>
-      </w:r>
-      <w:proofErr w:type="spellEnd"/>
+        <w:t>Resource owner</w:t>
+      </w:r>
       <w:r>
         <w:t xml:space="preserve"> – to</w:t>
       </w:r>
@@ -2628,29 +2585,13 @@
         <w:rPr>
           <w:b/>
         </w:rPr>
-        <w:t xml:space="preserve">Resource </w:t>
-      </w:r>
-      <w:proofErr w:type="spellStart"/>
-      <w:r>
-        <w:rPr>
-          <w:b/>
-        </w:rPr>
-        <w:t>server</w:t>
-      </w:r>
-      <w:proofErr w:type="spellEnd"/>
+        <w:t>Resource server</w:t>
+      </w:r>
       <w:r>
         <w:t xml:space="preserve"> –</w:t>
       </w:r>
       <w:r>
-        <w:t xml:space="preserve"> usługa serwująca dane np. </w:t>
-      </w:r>
-      <w:proofErr w:type="spellStart"/>
-      <w:r>
-        <w:t>Dropbox</w:t>
-      </w:r>
-      <w:proofErr w:type="spellEnd"/>
-      <w:r>
-        <w:t xml:space="preserve"> REST API </w:t>
+        <w:t xml:space="preserve"> usługa serwująca dane np. Dropbox REST API </w:t>
       </w:r>
     </w:p>
     <w:p>
@@ -2661,28 +2602,12 @@
           <w:numId w:val="1"/>
         </w:numPr>
       </w:pPr>
-      <w:proofErr w:type="spellStart"/>
       <w:r>
         <w:rPr>
           <w:b/>
         </w:rPr>
-        <w:t>Authorization</w:t>
-      </w:r>
-      <w:proofErr w:type="spellEnd"/>
-      <w:r>
-        <w:rPr>
-          <w:b/>
-        </w:rPr>
-        <w:t xml:space="preserve"> </w:t>
-      </w:r>
-      <w:proofErr w:type="spellStart"/>
-      <w:r>
-        <w:rPr>
-          <w:b/>
-        </w:rPr>
-        <w:t>server</w:t>
-      </w:r>
-      <w:proofErr w:type="spellEnd"/>
+        <w:t>Authorization server</w:t>
+      </w:r>
       <w:r>
         <w:t xml:space="preserve"> – </w:t>
       </w:r>
@@ -2744,16 +2669,8 @@
         <w:rPr>
           <w:b/>
         </w:rPr>
-        <w:t xml:space="preserve">Client </w:t>
-      </w:r>
-      <w:proofErr w:type="spellStart"/>
-      <w:r>
-        <w:rPr>
-          <w:b/>
-        </w:rPr>
-        <w:t>secret</w:t>
-      </w:r>
-      <w:proofErr w:type="spellEnd"/>
+        <w:t>Client secret</w:t>
+      </w:r>
       <w:r>
         <w:t xml:space="preserve"> </w:t>
       </w:r>
@@ -2775,28 +2692,12 @@
           <w:numId w:val="1"/>
         </w:numPr>
       </w:pPr>
-      <w:proofErr w:type="spellStart"/>
       <w:r>
         <w:rPr>
           <w:b/>
         </w:rPr>
-        <w:t>Redirect</w:t>
-      </w:r>
-      <w:proofErr w:type="spellEnd"/>
-      <w:r>
-        <w:rPr>
-          <w:b/>
-        </w:rPr>
-        <w:t xml:space="preserve"> </w:t>
-      </w:r>
-      <w:proofErr w:type="spellStart"/>
-      <w:r>
-        <w:rPr>
-          <w:b/>
-        </w:rPr>
-        <w:t>URIs</w:t>
-      </w:r>
-      <w:proofErr w:type="spellEnd"/>
+        <w:t>Redirect URIs</w:t>
+      </w:r>
       <w:r>
         <w:t xml:space="preserve"> </w:t>
       </w:r>
@@ -2818,14 +2719,12 @@
           <w:numId w:val="1"/>
         </w:numPr>
       </w:pPr>
-      <w:proofErr w:type="spellStart"/>
       <w:r>
         <w:rPr>
           <w:b/>
         </w:rPr>
         <w:t>Scopes</w:t>
       </w:r>
-      <w:proofErr w:type="spellEnd"/>
       <w:r>
         <w:t xml:space="preserve"> - (parametr opcjonalny) </w:t>
       </w:r>
@@ -2879,28 +2778,12 @@
           <w:numId w:val="1"/>
         </w:numPr>
       </w:pPr>
-      <w:proofErr w:type="spellStart"/>
       <w:r>
         <w:rPr>
           <w:b/>
         </w:rPr>
-        <w:t>Authorization</w:t>
-      </w:r>
-      <w:proofErr w:type="spellEnd"/>
-      <w:r>
-        <w:rPr>
-          <w:b/>
-        </w:rPr>
-        <w:t xml:space="preserve"> </w:t>
-      </w:r>
-      <w:proofErr w:type="spellStart"/>
-      <w:r>
-        <w:rPr>
-          <w:b/>
-        </w:rPr>
-        <w:t>code</w:t>
-      </w:r>
-      <w:proofErr w:type="spellEnd"/>
+        <w:t>Authorization code</w:t>
+      </w:r>
       <w:r>
         <w:t xml:space="preserve"> (najpopularniejszy) </w:t>
       </w:r>
@@ -2913,11 +2796,9 @@
           <w:numId w:val="1"/>
         </w:numPr>
       </w:pPr>
-      <w:proofErr w:type="spellStart"/>
       <w:r>
         <w:t>Implicit</w:t>
       </w:r>
-      <w:proofErr w:type="spellEnd"/>
       <w:r>
         <w:t xml:space="preserve"> – </w:t>
       </w:r>
@@ -2957,9 +2838,7 @@
       <w:r>
         <w:t>… poboczny</w:t>
       </w:r>
-      <w:bookmarkStart w:id="6" w:name="_GoBack"/>
-    </w:p>
-    <w:bookmarkEnd w:id="6"/>
+    </w:p>
     <w:p>
       <w:r>
         <w:t>W…..</w:t>
@@ -2970,56 +2849,37 @@
       <w:pPr>
         <w:pStyle w:val="Nagwek1"/>
       </w:pPr>
-      <w:bookmarkStart w:id="7" w:name="_Toc498376094"/>
-      <w:r>
-        <w:t xml:space="preserve">Implementacja protokołu </w:t>
-      </w:r>
-      <w:proofErr w:type="spellStart"/>
-      <w:r>
-        <w:t>OAuth</w:t>
-      </w:r>
-      <w:proofErr w:type="spellEnd"/>
-      <w:r>
-        <w:t xml:space="preserve"> </w:t>
-      </w:r>
-      <w:commentRangeStart w:id="8"/>
+      <w:bookmarkStart w:id="6" w:name="_Toc498376094"/>
+      <w:r>
+        <w:t xml:space="preserve">Implementacja protokołu OAuth </w:t>
+      </w:r>
+      <w:commentRangeStart w:id="7"/>
       <w:r>
         <w:t>2.0</w:t>
       </w:r>
-      <w:commentRangeEnd w:id="8"/>
+      <w:commentRangeEnd w:id="7"/>
       <w:r>
         <w:rPr>
           <w:rStyle w:val="Odwoaniedokomentarza"/>
           <w:rFonts w:asciiTheme="minorHAnsi" w:eastAsiaTheme="minorHAnsi" w:hAnsiTheme="minorHAnsi" w:cstheme="minorBidi"/>
           <w:color w:val="auto"/>
         </w:rPr>
-        <w:commentReference w:id="8"/>
-      </w:r>
-      <w:bookmarkEnd w:id="7"/>
+        <w:commentReference w:id="7"/>
+      </w:r>
+      <w:bookmarkEnd w:id="6"/>
     </w:p>
     <w:p>
       <w:pPr>
         <w:ind w:firstLine="708"/>
       </w:pPr>
       <w:r>
-        <w:t xml:space="preserve">Wykorzystanie standardu </w:t>
-      </w:r>
-      <w:proofErr w:type="spellStart"/>
-      <w:r>
-        <w:t>OAuth</w:t>
-      </w:r>
-      <w:proofErr w:type="spellEnd"/>
-      <w:r>
-        <w:t xml:space="preserve"> 2.0, zostanie</w:t>
+        <w:t>Wykorzystanie standardu OAuth 2.0, zostanie</w:t>
       </w:r>
       <w:r>
         <w:t xml:space="preserve"> </w:t>
       </w:r>
       <w:r>
-        <w:t xml:space="preserve">przedstawione </w:t>
-      </w:r>
-      <w:r>
-        <w:t xml:space="preserve">za pomocą implementacji aplikacji webowej w ASP MVC 5. </w:t>
+        <w:t xml:space="preserve">przedstawione za pomocą implementacji aplikacji webowej w ASP MVC 5. </w:t>
       </w:r>
     </w:p>
     <w:p>
@@ -4078,34 +3938,416 @@
       <w:r>
         <w:t>. Najlepszym dla tego rodzaju projektu będzie wykorzystanie najpopularniejszego przepływu „</w:t>
       </w:r>
-      <w:proofErr w:type="spellStart"/>
       <w:r>
         <w:rPr>
           <w:i/>
         </w:rPr>
-        <w:t>Authorization</w:t>
-      </w:r>
-      <w:proofErr w:type="spellEnd"/>
-      <w:r>
-        <w:rPr>
-          <w:i/>
-        </w:rPr>
+        <w:t>Authorization code</w:t>
+      </w:r>
+      <w:r>
+        <w:t>”.</w:t>
+      </w:r>
+    </w:p>
+    <w:p/>
+    <w:p>
+      <w:r>
+        <w:t>Kolejnym krokiem jest dodanie produktu do naszej aplikacji. W naszym przypadku będzie to logowanie.</w:t>
+      </w:r>
+    </w:p>
+    <w:p/>
+    <w:p>
+      <w:r>
+        <w:t>Możemy skorzystać z skróconego konfiguratora przedstawionego na rysunku</w:t>
+      </w:r>
+      <w:r>
+        <w:t>.. Na początku wskazujemy typ naszego produktu</w:t>
+      </w:r>
+    </w:p>
+    <w:p>
+      <w:r>
+        <w:rPr>
+          <w:noProof/>
+          <w:lang w:eastAsia="pl-PL"/>
+        </w:rPr>
+        <w:drawing>
+          <wp:inline distT="0" distB="0" distL="0" distR="0" wp14:anchorId="540EE5D2" wp14:editId="1F66ADF5">
+            <wp:extent cx="5760720" cy="1816100"/>
+            <wp:effectExtent l="0" t="0" r="0" b="0"/>
+            <wp:docPr id="23" name="Obraz 23"/>
+            <wp:cNvGraphicFramePr>
+              <a:graphicFrameLocks xmlns:a="http://schemas.openxmlformats.org/drawingml/2006/main" noChangeAspect="1"/>
+            </wp:cNvGraphicFramePr>
+            <a:graphic xmlns:a="http://schemas.openxmlformats.org/drawingml/2006/main">
+              <a:graphicData uri="http://schemas.openxmlformats.org/drawingml/2006/picture">
+                <pic:pic xmlns:pic="http://schemas.openxmlformats.org/drawingml/2006/picture">
+                  <pic:nvPicPr>
+                    <pic:cNvPr id="1" name=""/>
+                    <pic:cNvPicPr/>
+                  </pic:nvPicPr>
+                  <pic:blipFill>
+                    <a:blip r:embed="rId30"/>
+                    <a:stretch>
+                      <a:fillRect/>
+                    </a:stretch>
+                  </pic:blipFill>
+                  <pic:spPr>
+                    <a:xfrm>
+                      <a:off x="0" y="0"/>
+                      <a:ext cx="5760720" cy="1816100"/>
+                    </a:xfrm>
+                    <a:prstGeom prst="rect">
+                      <a:avLst/>
+                    </a:prstGeom>
+                  </pic:spPr>
+                </pic:pic>
+              </a:graphicData>
+            </a:graphic>
+          </wp:inline>
+        </w:drawing>
+      </w:r>
+    </w:p>
+    <w:p>
+      <w:r>
+        <w:t xml:space="preserve">Po czym w kolejnych krokach </w:t>
+      </w:r>
+    </w:p>
+    <w:p>
+      <w:r>
+        <w:rPr>
+          <w:noProof/>
+          <w:lang w:eastAsia="pl-PL"/>
+        </w:rPr>
+        <w:lastRenderedPageBreak/>
+        <w:drawing>
+          <wp:inline distT="0" distB="0" distL="0" distR="0" wp14:anchorId="2BEA881A" wp14:editId="5B476ACB">
+            <wp:extent cx="5760720" cy="3853180"/>
+            <wp:effectExtent l="0" t="0" r="0" b="0"/>
+            <wp:docPr id="197" name="Obraz 197"/>
+            <wp:cNvGraphicFramePr>
+              <a:graphicFrameLocks xmlns:a="http://schemas.openxmlformats.org/drawingml/2006/main" noChangeAspect="1"/>
+            </wp:cNvGraphicFramePr>
+            <a:graphic xmlns:a="http://schemas.openxmlformats.org/drawingml/2006/main">
+              <a:graphicData uri="http://schemas.openxmlformats.org/drawingml/2006/picture">
+                <pic:pic xmlns:pic="http://schemas.openxmlformats.org/drawingml/2006/picture">
+                  <pic:nvPicPr>
+                    <pic:cNvPr id="1" name=""/>
+                    <pic:cNvPicPr/>
+                  </pic:nvPicPr>
+                  <pic:blipFill>
+                    <a:blip r:embed="rId31"/>
+                    <a:stretch>
+                      <a:fillRect/>
+                    </a:stretch>
+                  </pic:blipFill>
+                  <pic:spPr>
+                    <a:xfrm>
+                      <a:off x="0" y="0"/>
+                      <a:ext cx="5760720" cy="3853180"/>
+                    </a:xfrm>
+                    <a:prstGeom prst="rect">
+                      <a:avLst/>
+                    </a:prstGeom>
+                  </pic:spPr>
+                </pic:pic>
+              </a:graphicData>
+            </a:graphic>
+          </wp:inline>
+        </w:drawing>
+      </w:r>
+    </w:p>
+    <w:p>
+      <w:r>
+        <w:rPr>
+          <w:noProof/>
+          <w:lang w:eastAsia="pl-PL"/>
+        </w:rPr>
+        <w:drawing>
+          <wp:inline distT="0" distB="0" distL="0" distR="0" wp14:anchorId="6EA3FC2F" wp14:editId="18A62853">
+            <wp:extent cx="5760720" cy="4761865"/>
+            <wp:effectExtent l="0" t="0" r="0" b="635"/>
+            <wp:docPr id="198" name="Obraz 198"/>
+            <wp:cNvGraphicFramePr>
+              <a:graphicFrameLocks xmlns:a="http://schemas.openxmlformats.org/drawingml/2006/main" noChangeAspect="1"/>
+            </wp:cNvGraphicFramePr>
+            <a:graphic xmlns:a="http://schemas.openxmlformats.org/drawingml/2006/main">
+              <a:graphicData uri="http://schemas.openxmlformats.org/drawingml/2006/picture">
+                <pic:pic xmlns:pic="http://schemas.openxmlformats.org/drawingml/2006/picture">
+                  <pic:nvPicPr>
+                    <pic:cNvPr id="1" name=""/>
+                    <pic:cNvPicPr/>
+                  </pic:nvPicPr>
+                  <pic:blipFill>
+                    <a:blip r:embed="rId32"/>
+                    <a:stretch>
+                      <a:fillRect/>
+                    </a:stretch>
+                  </pic:blipFill>
+                  <pic:spPr>
+                    <a:xfrm>
+                      <a:off x="0" y="0"/>
+                      <a:ext cx="5760720" cy="4761865"/>
+                    </a:xfrm>
+                    <a:prstGeom prst="rect">
+                      <a:avLst/>
+                    </a:prstGeom>
+                  </pic:spPr>
+                </pic:pic>
+              </a:graphicData>
+            </a:graphic>
+          </wp:inline>
+        </w:drawing>
+      </w:r>
+    </w:p>
+    <w:p>
+      <w:r>
+        <w:rPr>
+          <w:noProof/>
+          <w:lang w:eastAsia="pl-PL"/>
+        </w:rPr>
+        <w:lastRenderedPageBreak/>
+        <w:drawing>
+          <wp:inline distT="0" distB="0" distL="0" distR="0" wp14:anchorId="2E2CB515" wp14:editId="1FBD7662">
+            <wp:extent cx="5753100" cy="7772400"/>
+            <wp:effectExtent l="0" t="0" r="0" b="0"/>
+            <wp:docPr id="199" name="Obraz 199"/>
+            <wp:cNvGraphicFramePr>
+              <a:graphicFrameLocks xmlns:a="http://schemas.openxmlformats.org/drawingml/2006/main" noChangeAspect="1"/>
+            </wp:cNvGraphicFramePr>
+            <a:graphic xmlns:a="http://schemas.openxmlformats.org/drawingml/2006/main">
+              <a:graphicData uri="http://schemas.openxmlformats.org/drawingml/2006/picture">
+                <pic:pic xmlns:pic="http://schemas.openxmlformats.org/drawingml/2006/picture">
+                  <pic:nvPicPr>
+                    <pic:cNvPr id="0" name="Picture 1"/>
+                    <pic:cNvPicPr>
+                      <a:picLocks noChangeAspect="1" noChangeArrowheads="1"/>
+                    </pic:cNvPicPr>
+                  </pic:nvPicPr>
+                  <pic:blipFill>
+                    <a:blip r:embed="rId33">
+                      <a:extLst>
+                        <a:ext uri="{28A0092B-C50C-407E-A947-70E740481C1C}">
+                          <a14:useLocalDpi xmlns:a14="http://schemas.microsoft.com/office/drawing/2010/main" val="0"/>
+                        </a:ext>
+                      </a:extLst>
+                    </a:blip>
+                    <a:srcRect/>
+                    <a:stretch>
+                      <a:fillRect/>
+                    </a:stretch>
+                  </pic:blipFill>
+                  <pic:spPr bwMode="auto">
+                    <a:xfrm>
+                      <a:off x="0" y="0"/>
+                      <a:ext cx="5753100" cy="7772400"/>
+                    </a:xfrm>
+                    <a:prstGeom prst="rect">
+                      <a:avLst/>
+                    </a:prstGeom>
+                    <a:noFill/>
+                    <a:ln>
+                      <a:noFill/>
+                    </a:ln>
+                  </pic:spPr>
+                </pic:pic>
+              </a:graphicData>
+            </a:graphic>
+          </wp:inline>
+        </w:drawing>
+      </w:r>
+    </w:p>
+    <w:p/>
+    <w:p>
+      <w:r>
+        <w:rPr>
+          <w:noProof/>
+          <w:lang w:eastAsia="pl-PL"/>
+        </w:rPr>
+        <w:lastRenderedPageBreak/>
+        <w:drawing>
+          <wp:inline distT="0" distB="0" distL="0" distR="0" wp14:anchorId="3218B687" wp14:editId="56183683">
+            <wp:extent cx="5760720" cy="5385435"/>
+            <wp:effectExtent l="0" t="0" r="0" b="5715"/>
+            <wp:docPr id="200" name="Obraz 200"/>
+            <wp:cNvGraphicFramePr>
+              <a:graphicFrameLocks xmlns:a="http://schemas.openxmlformats.org/drawingml/2006/main" noChangeAspect="1"/>
+            </wp:cNvGraphicFramePr>
+            <a:graphic xmlns:a="http://schemas.openxmlformats.org/drawingml/2006/main">
+              <a:graphicData uri="http://schemas.openxmlformats.org/drawingml/2006/picture">
+                <pic:pic xmlns:pic="http://schemas.openxmlformats.org/drawingml/2006/picture">
+                  <pic:nvPicPr>
+                    <pic:cNvPr id="1" name=""/>
+                    <pic:cNvPicPr/>
+                  </pic:nvPicPr>
+                  <pic:blipFill>
+                    <a:blip r:embed="rId34"/>
+                    <a:stretch>
+                      <a:fillRect/>
+                    </a:stretch>
+                  </pic:blipFill>
+                  <pic:spPr>
+                    <a:xfrm>
+                      <a:off x="0" y="0"/>
+                      <a:ext cx="5760720" cy="5385435"/>
+                    </a:xfrm>
+                    <a:prstGeom prst="rect">
+                      <a:avLst/>
+                    </a:prstGeom>
+                  </pic:spPr>
+                </pic:pic>
+              </a:graphicData>
+            </a:graphic>
+          </wp:inline>
+        </w:drawing>
+      </w:r>
+    </w:p>
+    <w:p/>
+    <w:p>
+      <w:r>
+        <w:rPr>
+          <w:noProof/>
+          <w:lang w:eastAsia="pl-PL"/>
+        </w:rPr>
+        <w:lastRenderedPageBreak/>
+        <w:drawing>
+          <wp:inline distT="0" distB="0" distL="0" distR="0" wp14:anchorId="307A16D7" wp14:editId="2D9C5B59">
+            <wp:extent cx="5760720" cy="5427345"/>
+            <wp:effectExtent l="0" t="0" r="0" b="1905"/>
+            <wp:docPr id="201" name="Obraz 201"/>
+            <wp:cNvGraphicFramePr>
+              <a:graphicFrameLocks xmlns:a="http://schemas.openxmlformats.org/drawingml/2006/main" noChangeAspect="1"/>
+            </wp:cNvGraphicFramePr>
+            <a:graphic xmlns:a="http://schemas.openxmlformats.org/drawingml/2006/main">
+              <a:graphicData uri="http://schemas.openxmlformats.org/drawingml/2006/picture">
+                <pic:pic xmlns:pic="http://schemas.openxmlformats.org/drawingml/2006/picture">
+                  <pic:nvPicPr>
+                    <pic:cNvPr id="1" name=""/>
+                    <pic:cNvPicPr/>
+                  </pic:nvPicPr>
+                  <pic:blipFill>
+                    <a:blip r:embed="rId35"/>
+                    <a:stretch>
+                      <a:fillRect/>
+                    </a:stretch>
+                  </pic:blipFill>
+                  <pic:spPr>
+                    <a:xfrm>
+                      <a:off x="0" y="0"/>
+                      <a:ext cx="5760720" cy="5427345"/>
+                    </a:xfrm>
+                    <a:prstGeom prst="rect">
+                      <a:avLst/>
+                    </a:prstGeom>
+                  </pic:spPr>
+                </pic:pic>
+              </a:graphicData>
+            </a:graphic>
+          </wp:inline>
+        </w:drawing>
+      </w:r>
+    </w:p>
+    <w:p/>
+    <w:p>
+      <w:hyperlink r:id="rId36" w:history="1">
+        <w:r>
+          <w:rPr>
+            <w:rStyle w:val="Hipercze"/>
+          </w:rPr>
+          <w:t>https://developers.facebook.com/docs/facebook-login/web#logindialog</w:t>
+        </w:r>
+      </w:hyperlink>
+      <w:r>
         <w:t xml:space="preserve"> </w:t>
       </w:r>
-      <w:proofErr w:type="spellStart"/>
-      <w:r>
-        <w:rPr>
-          <w:i/>
-        </w:rPr>
-        <w:t>code</w:t>
-      </w:r>
-      <w:proofErr w:type="spellEnd"/>
-      <w:r>
-        <w:t>”.</w:t>
-      </w:r>
+    </w:p>
+    <w:p>
+      <w:hyperlink r:id="rId37" w:history="1">
+        <w:r>
+          <w:rPr>
+            <w:rStyle w:val="Hipercze"/>
+          </w:rPr>
+          <w:t>https://developers.facebook.com/docs/facebook-login/web/accesstokens</w:t>
+        </w:r>
+      </w:hyperlink>
+    </w:p>
+    <w:p>
+      <w:hyperlink r:id="rId38" w:history="1">
+        <w:r>
+          <w:rPr>
+            <w:rStyle w:val="Hipercze"/>
+          </w:rPr>
+          <w:t>https://developers.facebook.com/docs/facebook-login/web/permissions</w:t>
+        </w:r>
+      </w:hyperlink>
+    </w:p>
+    <w:p>
+      <w:hyperlink r:id="rId39" w:history="1">
+        <w:r>
+          <w:rPr>
+            <w:rStyle w:val="Hipercze"/>
+          </w:rPr>
+          <w:t>https://developers.facebook.com/docs/facebook-login/review</w:t>
+        </w:r>
+      </w:hyperlink>
     </w:p>
     <w:p/>
     <w:p>
+      <w:r>
+        <w:rPr>
+          <w:noProof/>
+          <w:lang w:eastAsia="pl-PL"/>
+        </w:rPr>
+        <w:lastRenderedPageBreak/>
+        <w:drawing>
+          <wp:inline distT="0" distB="0" distL="0" distR="0" wp14:anchorId="5C036E26" wp14:editId="15D8C5C8">
+            <wp:extent cx="5760720" cy="4456430"/>
+            <wp:effectExtent l="0" t="0" r="0" b="1270"/>
+            <wp:docPr id="202" name="Obraz 202"/>
+            <wp:cNvGraphicFramePr>
+              <a:graphicFrameLocks xmlns:a="http://schemas.openxmlformats.org/drawingml/2006/main" noChangeAspect="1"/>
+            </wp:cNvGraphicFramePr>
+            <a:graphic xmlns:a="http://schemas.openxmlformats.org/drawingml/2006/main">
+              <a:graphicData uri="http://schemas.openxmlformats.org/drawingml/2006/picture">
+                <pic:pic xmlns:pic="http://schemas.openxmlformats.org/drawingml/2006/picture">
+                  <pic:nvPicPr>
+                    <pic:cNvPr id="1" name=""/>
+                    <pic:cNvPicPr/>
+                  </pic:nvPicPr>
+                  <pic:blipFill>
+                    <a:blip r:embed="rId40"/>
+                    <a:stretch>
+                      <a:fillRect/>
+                    </a:stretch>
+                  </pic:blipFill>
+                  <pic:spPr>
+                    <a:xfrm>
+                      <a:off x="0" y="0"/>
+                      <a:ext cx="5760720" cy="4456430"/>
+                    </a:xfrm>
+                    <a:prstGeom prst="rect">
+                      <a:avLst/>
+                    </a:prstGeom>
+                  </pic:spPr>
+                </pic:pic>
+              </a:graphicData>
+            </a:graphic>
+          </wp:inline>
+        </w:drawing>
+      </w:r>
+    </w:p>
+    <w:p/>
+    <w:p>
+      <w:bookmarkStart w:id="8" w:name="_GoBack"/>
+      <w:bookmarkEnd w:id="8"/>
+    </w:p>
+    <w:p/>
+    <w:p>
+      <w:r>
+        <w:t>Podczas tworzenia rozwiązania wykorzystałem ro</w:t>
+      </w:r>
+    </w:p>
+    <w:p/>
+    <w:p/>
+    <w:p>
       <w:pPr>
         <w:pStyle w:val="Nagwek1"/>
         <w:rPr>
@@ -4122,11 +4364,9 @@
       <w:bookmarkEnd w:id="9"/>
     </w:p>
     <w:p>
-      <w:proofErr w:type="spellStart"/>
       <w:r>
         <w:t>Hkahdkasdhkasjd</w:t>
       </w:r>
-      <w:proofErr w:type="spellEnd"/>
       <w:r>
         <w:t xml:space="preserve"> </w:t>
       </w:r>
@@ -4156,14 +4396,7 @@
       </w:pPr>
       <w:r>
         <w:tab/>
-      </w:r>
-      <w:proofErr w:type="spellStart"/>
-      <w:r>
-        <w:t>OAuth</w:t>
-      </w:r>
-      <w:proofErr w:type="spellEnd"/>
-      <w:r>
-        <w:t xml:space="preserve"> nie służy do uwierzytelniania, nie jest to rzeczywista wymiana tożsamości tylko wymiana informacji o zasobach, gdzie zasobe</w:t>
+        <w:t>OAuth nie służy do uwierzytelniania, nie jest to rzeczywista wymiana tożsamości tylko wymiana informacji o zasobach, gdzie zasobe</w:t>
       </w:r>
       <w:r>
         <w:t>m jest informacja o użytkowniku.</w:t>
@@ -4207,6 +4440,7 @@
         <w:rPr>
           <w:color w:val="000000" w:themeColor="text1"/>
         </w:rPr>
+        <w:lastRenderedPageBreak/>
         <w:tab/>
       </w:r>
       <w:r>
@@ -4220,37 +4454,20 @@
           <w:color w:val="000000" w:themeColor="text1"/>
           <w:highlight w:val="yellow"/>
         </w:rPr>
-        <w:t xml:space="preserve">Sporo pól pozwana nam na zdefiniowanie np. skąd mamy pobierać informacje, nie definiuje schematu </w:t>
-      </w:r>
-      <w:proofErr w:type="spellStart"/>
+        <w:t>Sporo pól pozwana nam na zdefiniowanie np. skąd mamy pobierać informacje, nie definiuje schematu tokenu</w:t>
+      </w:r>
       <w:r>
         <w:rPr>
           <w:color w:val="000000" w:themeColor="text1"/>
-          <w:highlight w:val="yellow"/>
-        </w:rPr>
-        <w:t>tokenu</w:t>
-      </w:r>
-      <w:proofErr w:type="spellEnd"/>
+        </w:rPr>
+        <w:t>, dla tego powinno się go moim z</w:t>
+      </w:r>
       <w:r>
         <w:rPr>
           <w:color w:val="000000" w:themeColor="text1"/>
         </w:rPr>
-        <w:t>, dla tego powinno się go moim z</w:t>
-      </w:r>
-      <w:r>
-        <w:rPr>
-          <w:color w:val="000000" w:themeColor="text1"/>
-        </w:rPr>
-        <w:t xml:space="preserve">daniem określać jako </w:t>
-      </w:r>
-      <w:proofErr w:type="spellStart"/>
-      <w:r>
-        <w:rPr>
-          <w:color w:val="000000" w:themeColor="text1"/>
-        </w:rPr>
-        <w:t>framework</w:t>
-      </w:r>
-      <w:proofErr w:type="spellEnd"/>
+        <w:t>daniem określać jako framework</w:t>
+      </w:r>
       <w:r>
         <w:rPr>
           <w:color w:val="000000" w:themeColor="text1"/>
@@ -4281,44 +4498,15 @@
         </w:numPr>
       </w:pPr>
       <w:r>
-        <w:t xml:space="preserve">Ryan </w:t>
-      </w:r>
-      <w:proofErr w:type="spellStart"/>
-      <w:r>
-        <w:t>Boyd</w:t>
-      </w:r>
-      <w:proofErr w:type="spellEnd"/>
-      <w:r>
-        <w:t>,</w:t>
+        <w:t>Ryan Boyd,</w:t>
       </w:r>
       <w:r>
         <w:t xml:space="preserve"> </w:t>
       </w:r>
-      <w:proofErr w:type="spellStart"/>
-      <w:r>
-        <w:t>Getting</w:t>
-      </w:r>
-      <w:proofErr w:type="spellEnd"/>
-      <w:r>
-        <w:t xml:space="preserve"> </w:t>
-      </w:r>
-      <w:proofErr w:type="spellStart"/>
-      <w:r>
-        <w:t>Started</w:t>
-      </w:r>
-      <w:proofErr w:type="spellEnd"/>
-      <w:r>
-        <w:t xml:space="preserve"> with </w:t>
-      </w:r>
-      <w:proofErr w:type="spellStart"/>
-      <w:r>
-        <w:t>OAuth</w:t>
-      </w:r>
-      <w:proofErr w:type="spellEnd"/>
-      <w:r>
-        <w:t xml:space="preserve"> 2.0, wyd. O’REILLY, 2012 </w:t>
-      </w:r>
-      <w:hyperlink r:id="rId30" w:history="1">
+      <w:r>
+        <w:t xml:space="preserve">Getting Started with OAuth 2.0, wyd. O’REILLY, 2012 </w:t>
+      </w:r>
+      <w:hyperlink r:id="rId41" w:history="1">
         <w:r>
           <w:rPr>
             <w:rStyle w:val="Hipercze"/>
@@ -4363,15 +4551,7 @@
         <w:annotationRef/>
       </w:r>
       <w:r>
-        <w:t xml:space="preserve">Celem zadania indywidualnego jest implementacja standardu autoryzacyjnego </w:t>
-      </w:r>
-      <w:proofErr w:type="spellStart"/>
-      <w:r>
-        <w:t>OAuth</w:t>
-      </w:r>
-      <w:proofErr w:type="spellEnd"/>
-      <w:r>
-        <w:t xml:space="preserve"> 2.0. </w:t>
+        <w:t xml:space="preserve">Celem zadania indywidualnego jest implementacja standardu autoryzacyjnego OAuth 2.0. </w:t>
       </w:r>
     </w:p>
     <w:p>
@@ -4406,15 +4586,7 @@
         <w:sym w:font="Symbol" w:char="F0B7"/>
       </w:r>
       <w:r>
-        <w:t xml:space="preserve"> Stworzyć aplikację webową (może być również na urządzenie mobilne), która będzie realizowała pełną funkcjonalność standardu </w:t>
-      </w:r>
-      <w:proofErr w:type="spellStart"/>
-      <w:r>
-        <w:t>OAuth</w:t>
-      </w:r>
-      <w:proofErr w:type="spellEnd"/>
-      <w:r>
-        <w:t xml:space="preserve"> 2.0. </w:t>
+        <w:t xml:space="preserve"> Stworzyć aplikację webową (może być również na urządzenie mobilne), która będzie realizowała pełną funkcjonalność standardu OAuth 2.0. </w:t>
       </w:r>
     </w:p>
     <w:p>
@@ -4570,7 +4742,7 @@
       </w:pPr>
     </w:p>
   </w:comment>
-  <w:comment w:id="8" w:author="Krzysztof Rybka" w:date="2017-11-13T21:47:00Z" w:initials="KR">
+  <w:comment w:id="7" w:author="Krzysztof Rybka" w:date="2017-11-13T21:47:00Z" w:initials="KR">
     <w:p>
       <w:pPr>
         <w:pStyle w:val="Tekstkomentarza"/>
@@ -4586,13 +4758,7 @@
           <w:rPr>
             <w:rStyle w:val="Hipercze"/>
           </w:rPr>
-          <w:t>https://docs.microsoft.com/en-us/aspnet</w:t>
-        </w:r>
-        <w:r>
-          <w:rPr>
-            <w:rStyle w:val="Hipercze"/>
-          </w:rPr>
-          <w:t>/mvc/overview/security/create-an-aspnet-mvc-5-app-with-facebook-and-google-oauth2-and-openid-sign-on</w:t>
+          <w:t>https://docs.microsoft.com/en-us/aspnet/mvc/overview/security/create-an-aspnet-mvc-5-app-with-facebook-and-google-oauth2-and-openid-sign-on</w:t>
         </w:r>
       </w:hyperlink>
     </w:p>
@@ -5777,7 +5943,7 @@
 </file>
 
 <file path=customXml/itemProps1.xml><?xml version="1.0" encoding="utf-8"?>
-<ds:datastoreItem xmlns:ds="http://schemas.openxmlformats.org/officeDocument/2006/customXml" ds:itemID="{BE9C4BB1-223E-40C3-B229-AC7168C8AB84}">
+<ds:datastoreItem xmlns:ds="http://schemas.openxmlformats.org/officeDocument/2006/customXml" ds:itemID="{BEC40930-CD09-454C-BEEE-E6E7E42E583B}">
   <ds:schemaRefs>
     <ds:schemaRef ds:uri="http://schemas.openxmlformats.org/officeDocument/2006/bibliography"/>
   </ds:schemaRefs>
